--- a/Caritas-Word/有用.docx
+++ b/Caritas-Word/有用.docx
@@ -73,7 +73,7 @@
     <w:p>
       <w:pPr>
         <w:rPr>
-          <w:rFonts w:ascii="HarmonyOS Sans Light" w:eastAsia="字家玲珑锐楷" w:hAnsi="HarmonyOS Sans Light" w:hint="eastAsia"/>
+          <w:rFonts w:ascii="HarmonyOS Sans Light" w:eastAsia="字家玲珑锐楷" w:hAnsi="HarmonyOS Sans Light"/>
           <w:sz w:val="21"/>
           <w:szCs w:val="21"/>
         </w:rPr>
@@ -177,25 +177,7 @@
           <w:sz w:val="21"/>
           <w:szCs w:val="21"/>
         </w:rPr>
-        <w:t>，你接着就要问自己——我为此出钱了吗？出力了吗？冒险了吗？</w:t>
-      </w:r>
-      <w:proofErr w:type="gramStart"/>
-      <w:r>
-        <w:rPr>
-          <w:rFonts w:ascii="HarmonyOS Sans Light" w:eastAsia="字家玲珑锐楷" w:hAnsi="HarmonyOS Sans Light" w:hint="eastAsia"/>
-          <w:sz w:val="21"/>
-          <w:szCs w:val="21"/>
-        </w:rPr>
-        <w:t>担责了</w:t>
-      </w:r>
-      <w:proofErr w:type="gramEnd"/>
-      <w:r>
-        <w:rPr>
-          <w:rFonts w:ascii="HarmonyOS Sans Light" w:eastAsia="字家玲珑锐楷" w:hAnsi="HarmonyOS Sans Light" w:hint="eastAsia"/>
-          <w:sz w:val="21"/>
-          <w:szCs w:val="21"/>
-        </w:rPr>
-        <w:t>吗？流血了吗？流汗了吗？</w:t>
+        <w:t>，你接着就要问自己——我为此出钱了吗？出力了吗？冒险了吗？担责了吗？流血了吗？流汗了吗？</w:t>
       </w:r>
     </w:p>
     <w:p>
@@ -463,7 +445,7 @@
         <w:ind w:left="420"/>
         <w:jc w:val="right"/>
         <w:rPr>
-          <w:rFonts w:ascii="HarmonyOS Sans Light" w:eastAsia="字家玲珑锐楷" w:hAnsi="HarmonyOS Sans Light" w:hint="eastAsia"/>
+          <w:rFonts w:ascii="HarmonyOS Sans Light" w:eastAsia="字家玲珑锐楷" w:hAnsi="HarmonyOS Sans Light"/>
           <w:sz w:val="21"/>
           <w:szCs w:val="21"/>
         </w:rPr>
@@ -487,17 +469,39 @@
     </w:p>
     <w:p>
       <w:pPr>
-        <w:rPr>
-          <w:rFonts w:ascii="HarmonyOS Sans Light" w:eastAsia="字家玲珑锐楷" w:hAnsi="HarmonyOS Sans Light"/>
-          <w:sz w:val="21"/>
-          <w:szCs w:val="21"/>
-        </w:rPr>
-      </w:pPr>
-    </w:p>
-    <w:p>
-      <w:pPr>
-        <w:rPr>
-          <w:rFonts w:ascii="HarmonyOS Sans Light" w:eastAsia="字家玲珑锐楷" w:hAnsi="HarmonyOS Sans Light" w:hint="eastAsia"/>
+        <w:jc w:val="right"/>
+        <w:rPr>
+          <w:rFonts w:ascii="HarmonyOS Sans Light" w:eastAsia="字家玲珑锐楷" w:hAnsi="HarmonyOS Sans Light"/>
+          <w:sz w:val="21"/>
+          <w:szCs w:val="21"/>
+        </w:rPr>
+      </w:pPr>
+      <w:hyperlink r:id="rId7" w:history="1">
+        <w:r>
+          <w:rPr>
+            <w:rStyle w:val="ae"/>
+            <w:rFonts w:ascii="HarmonyOS Sans Light" w:eastAsia="字家玲珑锐楷" w:hAnsi="HarmonyOS Sans Light"/>
+            <w:sz w:val="21"/>
+            <w:szCs w:val="21"/>
+          </w:rPr>
+          <w:t>https://www.zhihu.com/answer/1361680758</w:t>
+        </w:r>
+      </w:hyperlink>
+    </w:p>
+    <w:p>
+      <w:pPr>
+        <w:jc w:val="right"/>
+        <w:rPr>
+          <w:rFonts w:ascii="HarmonyOS Sans Light" w:eastAsia="字家玲珑锐楷" w:hAnsi="HarmonyOS Sans Light"/>
+          <w:sz w:val="21"/>
+          <w:szCs w:val="21"/>
+        </w:rPr>
+      </w:pPr>
+    </w:p>
+    <w:p>
+      <w:pPr>
+        <w:rPr>
+          <w:rFonts w:ascii="HarmonyOS Sans Light" w:eastAsia="字家玲珑锐楷" w:hAnsi="HarmonyOS Sans Light"/>
           <w:sz w:val="21"/>
           <w:szCs w:val="21"/>
         </w:rPr>
@@ -821,15 +825,6 @@
       <w:pPr>
         <w:rPr>
           <w:rFonts w:ascii="HarmonyOS Sans Light" w:eastAsia="字家玲珑锐楷" w:hAnsi="HarmonyOS Sans Light"/>
-          <w:sz w:val="21"/>
-          <w:szCs w:val="21"/>
-        </w:rPr>
-      </w:pPr>
-    </w:p>
-    <w:p>
-      <w:pPr>
-        <w:rPr>
-          <w:rFonts w:ascii="HarmonyOS Sans Light" w:eastAsia="字家玲珑锐楷" w:hAnsi="HarmonyOS Sans Light" w:hint="eastAsia"/>
           <w:sz w:val="21"/>
           <w:szCs w:val="21"/>
         </w:rPr>
@@ -968,7 +963,7 @@
       <w:pPr>
         <w:ind w:firstLine="420"/>
         <w:rPr>
-          <w:rFonts w:ascii="HarmonyOS Sans Light" w:eastAsia="字家玲珑锐楷" w:hAnsi="HarmonyOS Sans Light" w:hint="eastAsia"/>
+          <w:rFonts w:ascii="HarmonyOS Sans Light" w:eastAsia="字家玲珑锐楷" w:hAnsi="HarmonyOS Sans Light"/>
           <w:sz w:val="21"/>
           <w:szCs w:val="21"/>
         </w:rPr>
@@ -1063,32 +1058,14 @@
           <w:sz w:val="21"/>
           <w:szCs w:val="21"/>
         </w:rPr>
-        <w:t>所以第一个其实是个筛选，并不能算是真实的标准。就像找一个化合物，首先根据一个性质把东西划出来。愿不愿意付出代价和有</w:t>
-      </w:r>
-      <w:proofErr w:type="gramStart"/>
-      <w:r>
-        <w:rPr>
-          <w:rFonts w:ascii="HarmonyOS Sans Light" w:eastAsia="字家玲珑锐楷" w:hAnsi="HarmonyOS Sans Light" w:hint="eastAsia"/>
-          <w:sz w:val="21"/>
-          <w:szCs w:val="21"/>
-        </w:rPr>
-        <w:t>不</w:t>
-      </w:r>
-      <w:proofErr w:type="gramEnd"/>
-      <w:r>
-        <w:rPr>
-          <w:rFonts w:ascii="HarmonyOS Sans Light" w:eastAsia="字家玲珑锐楷" w:hAnsi="HarmonyOS Sans Light" w:hint="eastAsia"/>
-          <w:sz w:val="21"/>
-          <w:szCs w:val="21"/>
-        </w:rPr>
-        <w:t>有用根本没有因果。</w:t>
+        <w:t>所以第一个其实是个筛选，并不能算是真实的标准。就像找一个化合物，首先根据一个性质把东西划出来。愿不愿意付出代价和有不有用根本没有因果。</w:t>
       </w:r>
     </w:p>
     <w:p>
       <w:pPr>
         <w:ind w:firstLine="420"/>
         <w:rPr>
-          <w:rFonts w:ascii="HarmonyOS Sans Light" w:eastAsia="字家玲珑锐楷" w:hAnsi="HarmonyOS Sans Light" w:hint="eastAsia"/>
+          <w:rFonts w:ascii="HarmonyOS Sans Light" w:eastAsia="字家玲珑锐楷" w:hAnsi="HarmonyOS Sans Light"/>
           <w:sz w:val="21"/>
           <w:szCs w:val="21"/>
         </w:rPr>
@@ -1122,7 +1099,7 @@
       <w:pPr>
         <w:ind w:firstLine="420"/>
         <w:rPr>
-          <w:rFonts w:ascii="HarmonyOS Sans Light" w:eastAsia="字家玲珑锐楷" w:hAnsi="HarmonyOS Sans Light" w:hint="eastAsia"/>
+          <w:rFonts w:ascii="HarmonyOS Sans Light" w:eastAsia="字家玲珑锐楷" w:hAnsi="HarmonyOS Sans Light"/>
           <w:sz w:val="21"/>
           <w:szCs w:val="21"/>
         </w:rPr>
@@ -1201,7 +1178,7 @@
       <w:pPr>
         <w:ind w:firstLine="420"/>
         <w:rPr>
-          <w:rFonts w:ascii="HarmonyOS Sans Light" w:eastAsia="字家玲珑锐楷" w:hAnsi="HarmonyOS Sans Light" w:hint="eastAsia"/>
+          <w:rFonts w:ascii="HarmonyOS Sans Light" w:eastAsia="字家玲珑锐楷" w:hAnsi="HarmonyOS Sans Light"/>
           <w:sz w:val="21"/>
           <w:szCs w:val="21"/>
         </w:rPr>
@@ -1211,7 +1188,7 @@
       <w:pPr>
         <w:ind w:firstLine="420"/>
         <w:rPr>
-          <w:rFonts w:ascii="HarmonyOS Sans Light" w:eastAsia="字家玲珑锐楷" w:hAnsi="HarmonyOS Sans Light" w:hint="eastAsia"/>
+          <w:rFonts w:ascii="HarmonyOS Sans Light" w:eastAsia="字家玲珑锐楷" w:hAnsi="HarmonyOS Sans Light"/>
           <w:sz w:val="21"/>
           <w:szCs w:val="21"/>
         </w:rPr>
@@ -1245,6 +1222,56 @@
     </w:sectPr>
   </w:body>
 </w:document>
+</file>
+
+<file path=word/endnotes.xml><?xml version="1.0" encoding="utf-8"?>
+<w:endnotes xmlns:wpc="http://schemas.microsoft.com/office/word/2010/wordprocessingCanvas" xmlns:cx="http://schemas.microsoft.com/office/drawing/2014/chartex" xmlns:cx1="http://schemas.microsoft.com/office/drawing/2015/9/8/chartex" xmlns:cx2="http://schemas.microsoft.com/office/drawing/2015/10/21/chartex" xmlns:cx3="http://schemas.microsoft.com/office/drawing/2016/5/9/chartex" xmlns:cx4="http://schemas.microsoft.com/office/drawing/2016/5/10/chartex" xmlns:cx5="http://schemas.microsoft.com/office/drawing/2016/5/11/chartex" xmlns:cx6="http://schemas.microsoft.com/office/drawing/2016/5/12/chartex" xmlns:cx7="http://schemas.microsoft.com/office/drawing/2016/5/13/chartex" xmlns:cx8="http://schemas.microsoft.com/office/drawing/2016/5/14/chartex" xmlns:mc="http://schemas.openxmlformats.org/markup-compatibility/2006" xmlns:aink="http://schemas.microsoft.com/office/drawing/2016/ink" xmlns:am3d="http://schemas.microsoft.com/office/drawing/2017/model3d" xmlns:o="urn:schemas-microsoft-com:office:office" xmlns:oel="http://schemas.microsoft.com/office/2019/extlst" xmlns:r="http://schemas.openxmlformats.org/officeDocument/2006/relationships" xmlns:m="http://schemas.openxmlformats.org/officeDocument/2006/math" xmlns:v="urn:schemas-microsoft-com:vml" xmlns:wp14="http://schemas.microsoft.com/office/word/2010/wordprocessingDrawing" xmlns:wp="http://schemas.openxmlformats.org/drawingml/2006/wordprocessingDrawing" xmlns:w10="urn:schemas-microsoft-com:office:word" xmlns:w="http://schemas.openxmlformats.org/wordprocessingml/2006/main" xmlns:w14="http://schemas.microsoft.com/office/word/2010/wordml" xmlns:w15="http://schemas.microsoft.com/office/word/2012/wordml" xmlns:w16cex="http://schemas.microsoft.com/office/word/2018/wordml/cex" xmlns:w16cid="http://schemas.microsoft.com/office/word/2016/wordml/cid" xmlns:w16="http://schemas.microsoft.com/office/word/2018/wordml" xmlns:w16sdtdh="http://schemas.microsoft.com/office/word/2020/wordml/sdtdatahash" xmlns:w16se="http://schemas.microsoft.com/office/word/2015/wordml/symex" xmlns:wpg="http://schemas.microsoft.com/office/word/2010/wordprocessingGroup" xmlns:wpi="http://schemas.microsoft.com/office/word/2010/wordprocessingInk" xmlns:wne="http://schemas.microsoft.com/office/word/2006/wordml" xmlns:wps="http://schemas.microsoft.com/office/word/2010/wordprocessingShape" mc:Ignorable="w14 w15 w16se w16cid w16 w16cex w16sdtdh wp14">
+  <w:endnote w:type="separator" w:id="-1">
+    <w:p>
+      <w:pPr>
+        <w:spacing w:line="240" w:lineRule="auto"/>
+      </w:pPr>
+      <w:r>
+        <w:separator/>
+      </w:r>
+    </w:p>
+  </w:endnote>
+  <w:endnote w:type="continuationSeparator" w:id="0">
+    <w:p>
+      <w:pPr>
+        <w:spacing w:line="240" w:lineRule="auto"/>
+      </w:pPr>
+      <w:r>
+        <w:continuationSeparator/>
+      </w:r>
+    </w:p>
+  </w:endnote>
+</w:endnotes>
+</file>
+
+<file path=word/footnotes.xml><?xml version="1.0" encoding="utf-8"?>
+<w:footnotes xmlns:wpc="http://schemas.microsoft.com/office/word/2010/wordprocessingCanvas" xmlns:cx="http://schemas.microsoft.com/office/drawing/2014/chartex" xmlns:cx1="http://schemas.microsoft.com/office/drawing/2015/9/8/chartex" xmlns:cx2="http://schemas.microsoft.com/office/drawing/2015/10/21/chartex" xmlns:cx3="http://schemas.microsoft.com/office/drawing/2016/5/9/chartex" xmlns:cx4="http://schemas.microsoft.com/office/drawing/2016/5/10/chartex" xmlns:cx5="http://schemas.microsoft.com/office/drawing/2016/5/11/chartex" xmlns:cx6="http://schemas.microsoft.com/office/drawing/2016/5/12/chartex" xmlns:cx7="http://schemas.microsoft.com/office/drawing/2016/5/13/chartex" xmlns:cx8="http://schemas.microsoft.com/office/drawing/2016/5/14/chartex" xmlns:mc="http://schemas.openxmlformats.org/markup-compatibility/2006" xmlns:aink="http://schemas.microsoft.com/office/drawing/2016/ink" xmlns:am3d="http://schemas.microsoft.com/office/drawing/2017/model3d" xmlns:o="urn:schemas-microsoft-com:office:office" xmlns:oel="http://schemas.microsoft.com/office/2019/extlst" xmlns:r="http://schemas.openxmlformats.org/officeDocument/2006/relationships" xmlns:m="http://schemas.openxmlformats.org/officeDocument/2006/math" xmlns:v="urn:schemas-microsoft-com:vml" xmlns:wp14="http://schemas.microsoft.com/office/word/2010/wordprocessingDrawing" xmlns:wp="http://schemas.openxmlformats.org/drawingml/2006/wordprocessingDrawing" xmlns:w10="urn:schemas-microsoft-com:office:word" xmlns:w="http://schemas.openxmlformats.org/wordprocessingml/2006/main" xmlns:w14="http://schemas.microsoft.com/office/word/2010/wordml" xmlns:w15="http://schemas.microsoft.com/office/word/2012/wordml" xmlns:w16cex="http://schemas.microsoft.com/office/word/2018/wordml/cex" xmlns:w16cid="http://schemas.microsoft.com/office/word/2016/wordml/cid" xmlns:w16="http://schemas.microsoft.com/office/word/2018/wordml" xmlns:w16sdtdh="http://schemas.microsoft.com/office/word/2020/wordml/sdtdatahash" xmlns:w16se="http://schemas.microsoft.com/office/word/2015/wordml/symex" xmlns:wpg="http://schemas.microsoft.com/office/word/2010/wordprocessingGroup" xmlns:wpi="http://schemas.microsoft.com/office/word/2010/wordprocessingInk" xmlns:wne="http://schemas.microsoft.com/office/word/2006/wordml" xmlns:wps="http://schemas.microsoft.com/office/word/2010/wordprocessingShape" mc:Ignorable="w14 w15 w16se w16cid w16 w16cex w16sdtdh wp14">
+  <w:footnote w:type="separator" w:id="-1">
+    <w:p>
+      <w:pPr>
+        <w:spacing w:line="240" w:lineRule="auto"/>
+      </w:pPr>
+      <w:r>
+        <w:separator/>
+      </w:r>
+    </w:p>
+  </w:footnote>
+  <w:footnote w:type="continuationSeparator" w:id="0">
+    <w:p>
+      <w:pPr>
+        <w:spacing w:line="240" w:lineRule="auto"/>
+      </w:pPr>
+      <w:r>
+        <w:continuationSeparator/>
+      </w:r>
+    </w:p>
+  </w:footnote>
+</w:footnotes>
 </file>
 
 <file path=word/numbering.xml><?xml version="1.0" encoding="utf-8"?>
@@ -2088,6 +2115,96 @@
       <w:u w:val="none"/>
     </w:rPr>
   </w:style>
+  <w:style w:type="paragraph" w:styleId="aa">
+    <w:name w:val="header"/>
+    <w:basedOn w:val="a"/>
+    <w:link w:val="ab"/>
+    <w:uiPriority w:val="99"/>
+    <w:unhideWhenUsed/>
+    <w:rsid w:val="004540C2"/>
+    <w:pPr>
+      <w:pBdr>
+        <w:bottom w:val="single" w:sz="6" w:space="1" w:color="auto"/>
+      </w:pBdr>
+      <w:tabs>
+        <w:tab w:val="center" w:pos="4153"/>
+        <w:tab w:val="right" w:pos="8306"/>
+      </w:tabs>
+      <w:snapToGrid w:val="0"/>
+      <w:spacing w:line="240" w:lineRule="atLeast"/>
+      <w:jc w:val="center"/>
+    </w:pPr>
+    <w:rPr>
+      <w:sz w:val="18"/>
+      <w:szCs w:val="18"/>
+    </w:rPr>
+  </w:style>
+  <w:style w:type="character" w:customStyle="1" w:styleId="ab">
+    <w:name w:val="页眉 字符"/>
+    <w:basedOn w:val="a0"/>
+    <w:link w:val="aa"/>
+    <w:uiPriority w:val="99"/>
+    <w:rsid w:val="004540C2"/>
+    <w:rPr>
+      <w:sz w:val="18"/>
+      <w:szCs w:val="18"/>
+    </w:rPr>
+  </w:style>
+  <w:style w:type="paragraph" w:styleId="ac">
+    <w:name w:val="footer"/>
+    <w:basedOn w:val="a"/>
+    <w:link w:val="ad"/>
+    <w:uiPriority w:val="99"/>
+    <w:unhideWhenUsed/>
+    <w:rsid w:val="004540C2"/>
+    <w:pPr>
+      <w:tabs>
+        <w:tab w:val="center" w:pos="4153"/>
+        <w:tab w:val="right" w:pos="8306"/>
+      </w:tabs>
+      <w:snapToGrid w:val="0"/>
+      <w:spacing w:line="240" w:lineRule="atLeast"/>
+      <w:jc w:val="left"/>
+    </w:pPr>
+    <w:rPr>
+      <w:sz w:val="18"/>
+      <w:szCs w:val="18"/>
+    </w:rPr>
+  </w:style>
+  <w:style w:type="character" w:customStyle="1" w:styleId="ad">
+    <w:name w:val="页脚 字符"/>
+    <w:basedOn w:val="a0"/>
+    <w:link w:val="ac"/>
+    <w:uiPriority w:val="99"/>
+    <w:rsid w:val="004540C2"/>
+    <w:rPr>
+      <w:sz w:val="18"/>
+      <w:szCs w:val="18"/>
+    </w:rPr>
+  </w:style>
+  <w:style w:type="character" w:styleId="ae">
+    <w:name w:val="Hyperlink"/>
+    <w:basedOn w:val="a0"/>
+    <w:uiPriority w:val="99"/>
+    <w:unhideWhenUsed/>
+    <w:rsid w:val="004540C2"/>
+    <w:rPr>
+      <w:color w:val="0563C1" w:themeColor="hyperlink"/>
+      <w:u w:val="single"/>
+    </w:rPr>
+  </w:style>
+  <w:style w:type="character" w:styleId="af">
+    <w:name w:val="Unresolved Mention"/>
+    <w:basedOn w:val="a0"/>
+    <w:uiPriority w:val="99"/>
+    <w:semiHidden/>
+    <w:unhideWhenUsed/>
+    <w:rsid w:val="004540C2"/>
+    <w:rPr>
+      <w:color w:val="605E5C"/>
+      <w:shd w:val="clear" w:color="auto" w:fill="E1DFDD"/>
+    </w:rPr>
+  </w:style>
 </w:styles>
 </file>
 

--- a/Caritas-Word/有用.docx
+++ b/Caritas-Word/有用.docx
@@ -4,6 +4,7 @@
   <w:body>
     <w:p>
       <w:pPr>
+        <w:spacing w:line="320" w:lineRule="exact"/>
         <w:rPr>
           <w:rFonts w:ascii="HarmonyOS Sans Light" w:eastAsia="字家玲珑锐楷" w:hAnsi="HarmonyOS Sans Light"/>
           <w:sz w:val="21"/>
@@ -37,15 +38,17 @@
     </w:p>
     <w:p>
       <w:pPr>
-        <w:rPr>
-          <w:rFonts w:ascii="HarmonyOS Sans Light" w:eastAsia="字家玲珑锐楷" w:hAnsi="HarmonyOS Sans Light"/>
-          <w:sz w:val="21"/>
-          <w:szCs w:val="21"/>
-        </w:rPr>
-      </w:pPr>
-    </w:p>
-    <w:p>
-      <w:pPr>
+        <w:spacing w:line="320" w:lineRule="exact"/>
+        <w:rPr>
+          <w:rFonts w:ascii="HarmonyOS Sans Light" w:eastAsia="字家玲珑锐楷" w:hAnsi="HarmonyOS Sans Light"/>
+          <w:sz w:val="21"/>
+          <w:szCs w:val="21"/>
+        </w:rPr>
+      </w:pPr>
+    </w:p>
+    <w:p>
+      <w:pPr>
+        <w:spacing w:line="320" w:lineRule="exact"/>
         <w:jc w:val="center"/>
         <w:rPr>
           <w:rFonts w:ascii="HarmonyOS Sans Light" w:eastAsia="字家玲珑锐楷" w:hAnsi="HarmonyOS Sans Light"/>
@@ -72,27 +75,40 @@
     </w:p>
     <w:p>
       <w:pPr>
-        <w:rPr>
-          <w:rFonts w:ascii="HarmonyOS Sans Light" w:eastAsia="字家玲珑锐楷" w:hAnsi="HarmonyOS Sans Light"/>
-          <w:sz w:val="21"/>
-          <w:szCs w:val="21"/>
-        </w:rPr>
-      </w:pPr>
-    </w:p>
-    <w:p>
-      <w:pPr>
-        <w:pStyle w:val="a7"/>
-        <w:numPr>
-          <w:ilvl w:val="0"/>
-          <w:numId w:val="1"/>
-        </w:numPr>
-        <w:ind w:firstLineChars="0"/>
-        <w:rPr>
-          <w:rFonts w:ascii="HarmonyOS Sans Light" w:eastAsia="字家玲珑锐楷" w:hAnsi="HarmonyOS Sans Light"/>
-          <w:sz w:val="21"/>
-          <w:szCs w:val="21"/>
-        </w:rPr>
-      </w:pPr>
+        <w:spacing w:line="320" w:lineRule="exact"/>
+        <w:rPr>
+          <w:rFonts w:ascii="HarmonyOS Sans Light" w:eastAsia="字家玲珑锐楷" w:hAnsi="HarmonyOS Sans Light"/>
+          <w:sz w:val="21"/>
+          <w:szCs w:val="21"/>
+        </w:rPr>
+      </w:pPr>
+    </w:p>
+    <w:p>
+      <w:pPr>
+        <w:spacing w:line="320" w:lineRule="exact"/>
+        <w:ind w:firstLine="420"/>
+        <w:rPr>
+          <w:rFonts w:ascii="HarmonyOS Sans Light" w:eastAsia="字家玲珑锐楷" w:hAnsi="HarmonyOS Sans Light"/>
+          <w:sz w:val="21"/>
+          <w:szCs w:val="21"/>
+        </w:rPr>
+      </w:pPr>
+      <w:r>
+        <w:rPr>
+          <w:rFonts w:ascii="HarmonyOS Sans Light" w:eastAsia="字家玲珑锐楷" w:hAnsi="HarmonyOS Sans Light" w:hint="eastAsia"/>
+          <w:sz w:val="21"/>
+          <w:szCs w:val="21"/>
+        </w:rPr>
+        <w:t>第</w:t>
+      </w:r>
+      <w:r>
+        <w:rPr>
+          <w:rFonts w:ascii="HarmonyOS Sans Light" w:eastAsia="字家玲珑锐楷" w:hAnsi="HarmonyOS Sans Light" w:hint="eastAsia"/>
+          <w:sz w:val="21"/>
+          <w:szCs w:val="21"/>
+        </w:rPr>
+        <w:t>一，</w:t>
+      </w:r>
       <w:r>
         <w:rPr>
           <w:rFonts w:ascii="HarmonyOS Sans Light" w:eastAsia="字家玲珑锐楷" w:hAnsi="HarmonyOS Sans Light" w:hint="eastAsia"/>
@@ -104,6 +120,7 @@
     </w:p>
     <w:p>
       <w:pPr>
+        <w:spacing w:line="320" w:lineRule="exact"/>
         <w:ind w:left="420"/>
         <w:rPr>
           <w:rFonts w:ascii="HarmonyOS Sans Light" w:eastAsia="字家玲珑锐楷" w:hAnsi="HarmonyOS Sans Light"/>
@@ -122,6 +139,7 @@
     </w:p>
     <w:p>
       <w:pPr>
+        <w:spacing w:line="320" w:lineRule="exact"/>
         <w:ind w:left="420"/>
         <w:rPr>
           <w:rFonts w:ascii="HarmonyOS Sans Light" w:eastAsia="字家玲珑锐楷" w:hAnsi="HarmonyOS Sans Light"/>
@@ -140,6 +158,7 @@
     </w:p>
     <w:p>
       <w:pPr>
+        <w:spacing w:line="320" w:lineRule="exact"/>
         <w:ind w:left="420"/>
         <w:rPr>
           <w:rFonts w:ascii="HarmonyOS Sans Light" w:eastAsia="字家玲珑锐楷" w:hAnsi="HarmonyOS Sans Light"/>
@@ -182,6 +201,7 @@
     </w:p>
     <w:p>
       <w:pPr>
+        <w:spacing w:line="320" w:lineRule="exact"/>
         <w:ind w:left="420"/>
         <w:rPr>
           <w:rFonts w:ascii="HarmonyOS Sans Light" w:eastAsia="字家玲珑锐楷" w:hAnsi="HarmonyOS Sans Light"/>
@@ -200,6 +220,7 @@
     </w:p>
     <w:p>
       <w:pPr>
+        <w:spacing w:line="320" w:lineRule="exact"/>
         <w:ind w:left="420"/>
         <w:rPr>
           <w:rFonts w:ascii="HarmonyOS Sans Light" w:eastAsia="字家玲珑锐楷" w:hAnsi="HarmonyOS Sans Light"/>
@@ -226,6 +247,7 @@
     </w:p>
     <w:p>
       <w:pPr>
+        <w:spacing w:line="320" w:lineRule="exact"/>
         <w:ind w:left="420"/>
         <w:rPr>
           <w:rFonts w:ascii="HarmonyOS Sans Light" w:eastAsia="字家玲珑锐楷" w:hAnsi="HarmonyOS Sans Light"/>
@@ -244,6 +266,7 @@
     </w:p>
     <w:p>
       <w:pPr>
+        <w:spacing w:line="320" w:lineRule="exact"/>
         <w:ind w:left="420"/>
         <w:rPr>
           <w:rFonts w:ascii="HarmonyOS Sans Light" w:eastAsia="字家玲珑锐楷" w:hAnsi="HarmonyOS Sans Light"/>
@@ -254,6 +277,7 @@
     </w:p>
     <w:p>
       <w:pPr>
+        <w:spacing w:line="320" w:lineRule="exact"/>
         <w:ind w:left="420"/>
         <w:rPr>
           <w:rFonts w:ascii="HarmonyOS Sans Light" w:eastAsia="字家玲珑锐楷" w:hAnsi="HarmonyOS Sans Light"/>
@@ -280,6 +304,7 @@
     </w:p>
     <w:p>
       <w:pPr>
+        <w:spacing w:line="320" w:lineRule="exact"/>
         <w:ind w:left="420"/>
         <w:rPr>
           <w:rFonts w:ascii="HarmonyOS Sans Light" w:eastAsia="字家玲珑锐楷" w:hAnsi="HarmonyOS Sans Light"/>
@@ -346,6 +371,7 @@
     </w:p>
     <w:p>
       <w:pPr>
+        <w:spacing w:line="320" w:lineRule="exact"/>
         <w:ind w:left="420"/>
         <w:rPr>
           <w:rFonts w:ascii="点字青花楷" w:eastAsia="点字青花楷" w:hAnsi="HarmonyOS Sans Light"/>
@@ -364,6 +390,7 @@
     </w:p>
     <w:p>
       <w:pPr>
+        <w:spacing w:line="320" w:lineRule="exact"/>
         <w:ind w:left="420"/>
         <w:rPr>
           <w:rFonts w:ascii="HarmonyOS Sans Light" w:eastAsia="字家玲珑锐楷" w:hAnsi="HarmonyOS Sans Light"/>
@@ -398,6 +425,7 @@
     </w:p>
     <w:p>
       <w:pPr>
+        <w:spacing w:line="320" w:lineRule="exact"/>
         <w:ind w:left="420"/>
         <w:rPr>
           <w:rFonts w:ascii="HarmonyOS Sans Light" w:eastAsia="字家玲珑锐楷" w:hAnsi="HarmonyOS Sans Light"/>
@@ -424,6 +452,7 @@
     </w:p>
     <w:p>
       <w:pPr>
+        <w:spacing w:line="320" w:lineRule="exact"/>
         <w:ind w:left="420"/>
         <w:rPr>
           <w:rFonts w:ascii="HarmonyOS Sans Light" w:eastAsia="字家玲珑锐楷" w:hAnsi="HarmonyOS Sans Light"/>
@@ -442,6 +471,7 @@
     </w:p>
     <w:p>
       <w:pPr>
+        <w:spacing w:line="320" w:lineRule="exact"/>
         <w:ind w:left="420"/>
         <w:jc w:val="right"/>
         <w:rPr>
@@ -450,6 +480,18 @@
           <w:szCs w:val="21"/>
         </w:rPr>
       </w:pPr>
+    </w:p>
+    <w:p>
+      <w:pPr>
+        <w:spacing w:line="320" w:lineRule="exact"/>
+        <w:ind w:left="420"/>
+        <w:jc w:val="right"/>
+        <w:rPr>
+          <w:rFonts w:ascii="HarmonyOS Sans Light" w:eastAsia="字家玲珑锐楷" w:hAnsi="HarmonyOS Sans Light"/>
+          <w:sz w:val="21"/>
+          <w:szCs w:val="21"/>
+        </w:rPr>
+      </w:pPr>
       <w:r>
         <w:rPr>
           <w:rFonts w:ascii="HarmonyOS Sans Light" w:eastAsia="字家玲珑锐楷" w:hAnsi="HarmonyOS Sans Light" w:hint="eastAsia"/>
@@ -469,6 +511,7 @@
     </w:p>
     <w:p>
       <w:pPr>
+        <w:spacing w:line="320" w:lineRule="exact"/>
         <w:jc w:val="right"/>
         <w:rPr>
           <w:rFonts w:ascii="HarmonyOS Sans Light" w:eastAsia="字家玲珑锐楷" w:hAnsi="HarmonyOS Sans Light"/>
@@ -490,6 +533,7 @@
     </w:p>
     <w:p>
       <w:pPr>
+        <w:spacing w:line="320" w:lineRule="exact"/>
         <w:jc w:val="right"/>
         <w:rPr>
           <w:rFonts w:ascii="HarmonyOS Sans Light" w:eastAsia="字家玲珑锐楷" w:hAnsi="HarmonyOS Sans Light"/>
@@ -500,6 +544,7 @@
     </w:p>
     <w:p>
       <w:pPr>
+        <w:spacing w:line="320" w:lineRule="exact"/>
         <w:rPr>
           <w:rFonts w:ascii="HarmonyOS Sans Light" w:eastAsia="字家玲珑锐楷" w:hAnsi="HarmonyOS Sans Light"/>
           <w:sz w:val="21"/>
@@ -517,339 +562,247 @@
     </w:p>
     <w:p>
       <w:pPr>
-        <w:rPr>
-          <w:rFonts w:ascii="HarmonyOS Sans Light" w:eastAsia="字家玲珑锐楷" w:hAnsi="HarmonyOS Sans Light"/>
-          <w:sz w:val="21"/>
-          <w:szCs w:val="21"/>
-        </w:rPr>
-      </w:pPr>
-    </w:p>
-    <w:p>
-      <w:pPr>
-        <w:rPr>
-          <w:rFonts w:ascii="HarmonyOS Sans Light" w:eastAsia="字家玲珑锐楷" w:hAnsi="HarmonyOS Sans Light"/>
-          <w:sz w:val="21"/>
-          <w:szCs w:val="21"/>
-        </w:rPr>
-      </w:pPr>
-    </w:p>
-    <w:p>
-      <w:pPr>
-        <w:rPr>
-          <w:rFonts w:ascii="HarmonyOS Sans Light" w:eastAsia="字家玲珑锐楷" w:hAnsi="HarmonyOS Sans Light"/>
-          <w:sz w:val="21"/>
-          <w:szCs w:val="21"/>
-        </w:rPr>
-      </w:pPr>
-    </w:p>
-    <w:p>
-      <w:pPr>
-        <w:rPr>
-          <w:rFonts w:ascii="HarmonyOS Sans Light" w:eastAsia="字家玲珑锐楷" w:hAnsi="HarmonyOS Sans Light"/>
-          <w:sz w:val="21"/>
-          <w:szCs w:val="21"/>
-        </w:rPr>
-      </w:pPr>
-    </w:p>
-    <w:p>
-      <w:pPr>
-        <w:rPr>
-          <w:rFonts w:ascii="HarmonyOS Sans Light" w:eastAsia="字家玲珑锐楷" w:hAnsi="HarmonyOS Sans Light"/>
-          <w:sz w:val="21"/>
-          <w:szCs w:val="21"/>
-        </w:rPr>
-      </w:pPr>
-    </w:p>
-    <w:p>
-      <w:pPr>
-        <w:rPr>
-          <w:rFonts w:ascii="HarmonyOS Sans Light" w:eastAsia="字家玲珑锐楷" w:hAnsi="HarmonyOS Sans Light"/>
-          <w:sz w:val="21"/>
-          <w:szCs w:val="21"/>
-        </w:rPr>
-      </w:pPr>
-    </w:p>
-    <w:p>
-      <w:pPr>
-        <w:rPr>
-          <w:rFonts w:ascii="HarmonyOS Sans Light" w:eastAsia="字家玲珑锐楷" w:hAnsi="HarmonyOS Sans Light"/>
-          <w:sz w:val="21"/>
-          <w:szCs w:val="21"/>
-        </w:rPr>
-      </w:pPr>
-    </w:p>
-    <w:p>
-      <w:pPr>
-        <w:rPr>
-          <w:rFonts w:ascii="HarmonyOS Sans Light" w:eastAsia="字家玲珑锐楷" w:hAnsi="HarmonyOS Sans Light"/>
-          <w:sz w:val="21"/>
-          <w:szCs w:val="21"/>
-        </w:rPr>
-      </w:pPr>
-    </w:p>
-    <w:p>
-      <w:pPr>
-        <w:rPr>
-          <w:rFonts w:ascii="HarmonyOS Sans Light" w:eastAsia="字家玲珑锐楷" w:hAnsi="HarmonyOS Sans Light"/>
-          <w:sz w:val="21"/>
-          <w:szCs w:val="21"/>
-        </w:rPr>
-      </w:pPr>
-    </w:p>
-    <w:p>
-      <w:pPr>
-        <w:rPr>
-          <w:rFonts w:ascii="HarmonyOS Sans Light" w:eastAsia="字家玲珑锐楷" w:hAnsi="HarmonyOS Sans Light"/>
-          <w:sz w:val="21"/>
-          <w:szCs w:val="21"/>
-        </w:rPr>
-      </w:pPr>
-    </w:p>
-    <w:p>
-      <w:pPr>
-        <w:rPr>
-          <w:rFonts w:ascii="HarmonyOS Sans Light" w:eastAsia="字家玲珑锐楷" w:hAnsi="HarmonyOS Sans Light"/>
-          <w:sz w:val="21"/>
-          <w:szCs w:val="21"/>
-        </w:rPr>
-      </w:pPr>
-    </w:p>
-    <w:p>
-      <w:pPr>
-        <w:rPr>
-          <w:rFonts w:ascii="HarmonyOS Sans Light" w:eastAsia="字家玲珑锐楷" w:hAnsi="HarmonyOS Sans Light"/>
-          <w:sz w:val="21"/>
-          <w:szCs w:val="21"/>
-        </w:rPr>
-      </w:pPr>
-    </w:p>
-    <w:p>
-      <w:pPr>
-        <w:rPr>
-          <w:rFonts w:ascii="HarmonyOS Sans Light" w:eastAsia="字家玲珑锐楷" w:hAnsi="HarmonyOS Sans Light"/>
-          <w:sz w:val="21"/>
-          <w:szCs w:val="21"/>
-        </w:rPr>
-      </w:pPr>
-    </w:p>
-    <w:p>
-      <w:pPr>
-        <w:rPr>
-          <w:rFonts w:ascii="HarmonyOS Sans Light" w:eastAsia="字家玲珑锐楷" w:hAnsi="HarmonyOS Sans Light"/>
-          <w:sz w:val="21"/>
-          <w:szCs w:val="21"/>
-        </w:rPr>
-      </w:pPr>
-    </w:p>
-    <w:p>
-      <w:pPr>
-        <w:rPr>
-          <w:rFonts w:ascii="HarmonyOS Sans Light" w:eastAsia="字家玲珑锐楷" w:hAnsi="HarmonyOS Sans Light"/>
-          <w:sz w:val="21"/>
-          <w:szCs w:val="21"/>
-        </w:rPr>
-      </w:pPr>
-    </w:p>
-    <w:p>
-      <w:pPr>
-        <w:rPr>
-          <w:rFonts w:ascii="HarmonyOS Sans Light" w:eastAsia="字家玲珑锐楷" w:hAnsi="HarmonyOS Sans Light"/>
-          <w:sz w:val="21"/>
-          <w:szCs w:val="21"/>
-        </w:rPr>
-      </w:pPr>
-    </w:p>
-    <w:p>
-      <w:pPr>
-        <w:rPr>
-          <w:rFonts w:ascii="HarmonyOS Sans Light" w:eastAsia="字家玲珑锐楷" w:hAnsi="HarmonyOS Sans Light"/>
-          <w:sz w:val="21"/>
-          <w:szCs w:val="21"/>
-        </w:rPr>
-      </w:pPr>
-    </w:p>
-    <w:p>
-      <w:pPr>
-        <w:rPr>
-          <w:rFonts w:ascii="HarmonyOS Sans Light" w:eastAsia="字家玲珑锐楷" w:hAnsi="HarmonyOS Sans Light"/>
-          <w:sz w:val="21"/>
-          <w:szCs w:val="21"/>
-        </w:rPr>
-      </w:pPr>
-    </w:p>
-    <w:p>
-      <w:pPr>
-        <w:rPr>
-          <w:rFonts w:ascii="HarmonyOS Sans Light" w:eastAsia="字家玲珑锐楷" w:hAnsi="HarmonyOS Sans Light"/>
-          <w:sz w:val="21"/>
-          <w:szCs w:val="21"/>
-        </w:rPr>
-      </w:pPr>
-    </w:p>
-    <w:p>
-      <w:pPr>
-        <w:rPr>
-          <w:rFonts w:ascii="HarmonyOS Sans Light" w:eastAsia="字家玲珑锐楷" w:hAnsi="HarmonyOS Sans Light"/>
-          <w:sz w:val="21"/>
-          <w:szCs w:val="21"/>
-        </w:rPr>
-      </w:pPr>
-    </w:p>
-    <w:p>
-      <w:pPr>
-        <w:rPr>
-          <w:rFonts w:ascii="HarmonyOS Sans Light" w:eastAsia="字家玲珑锐楷" w:hAnsi="HarmonyOS Sans Light"/>
-          <w:sz w:val="21"/>
-          <w:szCs w:val="21"/>
-        </w:rPr>
-      </w:pPr>
-    </w:p>
-    <w:p>
-      <w:pPr>
-        <w:rPr>
-          <w:rFonts w:ascii="HarmonyOS Sans Light" w:eastAsia="字家玲珑锐楷" w:hAnsi="HarmonyOS Sans Light"/>
-          <w:sz w:val="21"/>
-          <w:szCs w:val="21"/>
-        </w:rPr>
-      </w:pPr>
-    </w:p>
-    <w:p>
-      <w:pPr>
-        <w:rPr>
-          <w:rFonts w:ascii="HarmonyOS Sans Light" w:eastAsia="字家玲珑锐楷" w:hAnsi="HarmonyOS Sans Light"/>
-          <w:sz w:val="21"/>
-          <w:szCs w:val="21"/>
-        </w:rPr>
-      </w:pPr>
-    </w:p>
-    <w:p>
-      <w:pPr>
-        <w:rPr>
-          <w:rFonts w:ascii="HarmonyOS Sans Light" w:eastAsia="字家玲珑锐楷" w:hAnsi="HarmonyOS Sans Light"/>
-          <w:sz w:val="21"/>
-          <w:szCs w:val="21"/>
-        </w:rPr>
-      </w:pPr>
-    </w:p>
-    <w:p>
-      <w:pPr>
-        <w:rPr>
-          <w:rFonts w:ascii="HarmonyOS Sans Light" w:eastAsia="字家玲珑锐楷" w:hAnsi="HarmonyOS Sans Light"/>
-          <w:sz w:val="21"/>
-          <w:szCs w:val="21"/>
-        </w:rPr>
-      </w:pPr>
-    </w:p>
-    <w:p>
-      <w:pPr>
-        <w:rPr>
-          <w:rFonts w:ascii="HarmonyOS Sans Light" w:eastAsia="字家玲珑锐楷" w:hAnsi="HarmonyOS Sans Light"/>
-          <w:sz w:val="21"/>
-          <w:szCs w:val="21"/>
-        </w:rPr>
-      </w:pPr>
-    </w:p>
-    <w:p>
-      <w:pPr>
-        <w:rPr>
-          <w:rFonts w:ascii="HarmonyOS Sans Light" w:eastAsia="字家玲珑锐楷" w:hAnsi="HarmonyOS Sans Light"/>
-          <w:sz w:val="21"/>
-          <w:szCs w:val="21"/>
-        </w:rPr>
-      </w:pPr>
-    </w:p>
-    <w:p>
-      <w:pPr>
-        <w:rPr>
-          <w:rFonts w:ascii="HarmonyOS Sans Light" w:eastAsia="字家玲珑锐楷" w:hAnsi="HarmonyOS Sans Light"/>
-          <w:sz w:val="21"/>
-          <w:szCs w:val="21"/>
-        </w:rPr>
-      </w:pPr>
-    </w:p>
-    <w:p>
-      <w:pPr>
-        <w:rPr>
-          <w:rFonts w:ascii="HarmonyOS Sans Light" w:eastAsia="字家玲珑锐楷" w:hAnsi="HarmonyOS Sans Light"/>
-          <w:sz w:val="21"/>
-          <w:szCs w:val="21"/>
-        </w:rPr>
-      </w:pPr>
-    </w:p>
-    <w:p>
-      <w:pPr>
-        <w:rPr>
-          <w:rFonts w:ascii="HarmonyOS Sans Light" w:eastAsia="字家玲珑锐楷" w:hAnsi="HarmonyOS Sans Light"/>
-          <w:sz w:val="21"/>
-          <w:szCs w:val="21"/>
-        </w:rPr>
-      </w:pPr>
-    </w:p>
-    <w:p>
-      <w:pPr>
-        <w:rPr>
-          <w:rFonts w:ascii="HarmonyOS Sans Light" w:eastAsia="字家玲珑锐楷" w:hAnsi="HarmonyOS Sans Light"/>
-          <w:sz w:val="21"/>
-          <w:szCs w:val="21"/>
-        </w:rPr>
-      </w:pPr>
-    </w:p>
-    <w:p>
-      <w:pPr>
-        <w:rPr>
-          <w:rFonts w:ascii="HarmonyOS Sans Light" w:eastAsia="字家玲珑锐楷" w:hAnsi="HarmonyOS Sans Light"/>
-          <w:sz w:val="21"/>
-          <w:szCs w:val="21"/>
-        </w:rPr>
-      </w:pPr>
-    </w:p>
-    <w:p>
-      <w:pPr>
-        <w:rPr>
-          <w:rFonts w:ascii="HarmonyOS Sans Light" w:eastAsia="字家玲珑锐楷" w:hAnsi="HarmonyOS Sans Light"/>
-          <w:sz w:val="21"/>
-          <w:szCs w:val="21"/>
-        </w:rPr>
-      </w:pPr>
-    </w:p>
-    <w:p>
-      <w:pPr>
-        <w:rPr>
-          <w:rFonts w:ascii="HarmonyOS Sans Light" w:eastAsia="字家玲珑锐楷" w:hAnsi="HarmonyOS Sans Light"/>
-          <w:sz w:val="21"/>
-          <w:szCs w:val="21"/>
-        </w:rPr>
-      </w:pPr>
-    </w:p>
-    <w:p>
-      <w:pPr>
-        <w:rPr>
-          <w:rFonts w:ascii="HarmonyOS Sans Light" w:eastAsia="字家玲珑锐楷" w:hAnsi="HarmonyOS Sans Light"/>
-          <w:sz w:val="21"/>
-          <w:szCs w:val="21"/>
-        </w:rPr>
-      </w:pPr>
-    </w:p>
-    <w:p>
-      <w:pPr>
-        <w:rPr>
-          <w:rFonts w:ascii="HarmonyOS Sans Light" w:eastAsia="字家玲珑锐楷" w:hAnsi="HarmonyOS Sans Light"/>
-          <w:sz w:val="21"/>
-          <w:szCs w:val="21"/>
-        </w:rPr>
-      </w:pPr>
-    </w:p>
-    <w:p>
-      <w:pPr>
-        <w:rPr>
-          <w:rFonts w:ascii="HarmonyOS Sans Light" w:eastAsia="字家玲珑锐楷" w:hAnsi="HarmonyOS Sans Light"/>
-          <w:sz w:val="21"/>
-          <w:szCs w:val="21"/>
-        </w:rPr>
-      </w:pPr>
-    </w:p>
-    <w:p>
-      <w:pPr>
+        <w:spacing w:line="320" w:lineRule="exact"/>
+        <w:rPr>
+          <w:rFonts w:ascii="HarmonyOS Sans Light" w:eastAsia="字家玲珑锐楷" w:hAnsi="HarmonyOS Sans Light"/>
+          <w:sz w:val="21"/>
+          <w:szCs w:val="21"/>
+        </w:rPr>
+      </w:pPr>
+    </w:p>
+    <w:p>
+      <w:pPr>
+        <w:spacing w:line="320" w:lineRule="exact"/>
+        <w:rPr>
+          <w:rFonts w:ascii="HarmonyOS Sans Light" w:eastAsia="字家玲珑锐楷" w:hAnsi="HarmonyOS Sans Light"/>
+          <w:sz w:val="21"/>
+          <w:szCs w:val="21"/>
+        </w:rPr>
+      </w:pPr>
+    </w:p>
+    <w:p>
+      <w:pPr>
+        <w:spacing w:line="320" w:lineRule="exact"/>
+        <w:rPr>
+          <w:rFonts w:ascii="HarmonyOS Sans Light" w:eastAsia="字家玲珑锐楷" w:hAnsi="HarmonyOS Sans Light"/>
+          <w:sz w:val="21"/>
+          <w:szCs w:val="21"/>
+        </w:rPr>
+      </w:pPr>
+    </w:p>
+    <w:p>
+      <w:pPr>
+        <w:spacing w:line="320" w:lineRule="exact"/>
+        <w:rPr>
+          <w:rFonts w:ascii="HarmonyOS Sans Light" w:eastAsia="字家玲珑锐楷" w:hAnsi="HarmonyOS Sans Light"/>
+          <w:sz w:val="21"/>
+          <w:szCs w:val="21"/>
+        </w:rPr>
+      </w:pPr>
+    </w:p>
+    <w:p>
+      <w:pPr>
+        <w:spacing w:line="320" w:lineRule="exact"/>
+        <w:rPr>
+          <w:rFonts w:ascii="HarmonyOS Sans Light" w:eastAsia="字家玲珑锐楷" w:hAnsi="HarmonyOS Sans Light"/>
+          <w:sz w:val="21"/>
+          <w:szCs w:val="21"/>
+        </w:rPr>
+      </w:pPr>
+    </w:p>
+    <w:p>
+      <w:pPr>
+        <w:spacing w:line="320" w:lineRule="exact"/>
+        <w:rPr>
+          <w:rFonts w:ascii="HarmonyOS Sans Light" w:eastAsia="字家玲珑锐楷" w:hAnsi="HarmonyOS Sans Light"/>
+          <w:sz w:val="21"/>
+          <w:szCs w:val="21"/>
+        </w:rPr>
+      </w:pPr>
+    </w:p>
+    <w:p>
+      <w:pPr>
+        <w:spacing w:line="320" w:lineRule="exact"/>
+        <w:rPr>
+          <w:rFonts w:ascii="HarmonyOS Sans Light" w:eastAsia="字家玲珑锐楷" w:hAnsi="HarmonyOS Sans Light"/>
+          <w:sz w:val="21"/>
+          <w:szCs w:val="21"/>
+        </w:rPr>
+      </w:pPr>
+    </w:p>
+    <w:p>
+      <w:pPr>
+        <w:spacing w:line="320" w:lineRule="exact"/>
+        <w:rPr>
+          <w:rFonts w:ascii="HarmonyOS Sans Light" w:eastAsia="字家玲珑锐楷" w:hAnsi="HarmonyOS Sans Light"/>
+          <w:sz w:val="21"/>
+          <w:szCs w:val="21"/>
+        </w:rPr>
+      </w:pPr>
+    </w:p>
+    <w:p>
+      <w:pPr>
+        <w:spacing w:line="320" w:lineRule="exact"/>
+        <w:rPr>
+          <w:rFonts w:ascii="HarmonyOS Sans Light" w:eastAsia="字家玲珑锐楷" w:hAnsi="HarmonyOS Sans Light"/>
+          <w:sz w:val="21"/>
+          <w:szCs w:val="21"/>
+        </w:rPr>
+      </w:pPr>
+    </w:p>
+    <w:p>
+      <w:pPr>
+        <w:spacing w:line="320" w:lineRule="exact"/>
+        <w:rPr>
+          <w:rFonts w:ascii="HarmonyOS Sans Light" w:eastAsia="字家玲珑锐楷" w:hAnsi="HarmonyOS Sans Light"/>
+          <w:sz w:val="21"/>
+          <w:szCs w:val="21"/>
+        </w:rPr>
+      </w:pPr>
+    </w:p>
+    <w:p>
+      <w:pPr>
+        <w:spacing w:line="320" w:lineRule="exact"/>
+        <w:rPr>
+          <w:rFonts w:ascii="HarmonyOS Sans Light" w:eastAsia="字家玲珑锐楷" w:hAnsi="HarmonyOS Sans Light"/>
+          <w:sz w:val="21"/>
+          <w:szCs w:val="21"/>
+        </w:rPr>
+      </w:pPr>
+    </w:p>
+    <w:p>
+      <w:pPr>
+        <w:spacing w:line="320" w:lineRule="exact"/>
+        <w:rPr>
+          <w:rFonts w:ascii="HarmonyOS Sans Light" w:eastAsia="字家玲珑锐楷" w:hAnsi="HarmonyOS Sans Light"/>
+          <w:sz w:val="21"/>
+          <w:szCs w:val="21"/>
+        </w:rPr>
+      </w:pPr>
+    </w:p>
+    <w:p>
+      <w:pPr>
+        <w:spacing w:line="320" w:lineRule="exact"/>
+        <w:rPr>
+          <w:rFonts w:ascii="HarmonyOS Sans Light" w:eastAsia="字家玲珑锐楷" w:hAnsi="HarmonyOS Sans Light"/>
+          <w:sz w:val="21"/>
+          <w:szCs w:val="21"/>
+        </w:rPr>
+      </w:pPr>
+    </w:p>
+    <w:p>
+      <w:pPr>
+        <w:spacing w:line="320" w:lineRule="exact"/>
+        <w:rPr>
+          <w:rFonts w:ascii="HarmonyOS Sans Light" w:eastAsia="字家玲珑锐楷" w:hAnsi="HarmonyOS Sans Light"/>
+          <w:sz w:val="21"/>
+          <w:szCs w:val="21"/>
+        </w:rPr>
+      </w:pPr>
+    </w:p>
+    <w:p>
+      <w:pPr>
+        <w:spacing w:line="320" w:lineRule="exact"/>
+        <w:rPr>
+          <w:rFonts w:ascii="HarmonyOS Sans Light" w:eastAsia="字家玲珑锐楷" w:hAnsi="HarmonyOS Sans Light"/>
+          <w:sz w:val="21"/>
+          <w:szCs w:val="21"/>
+        </w:rPr>
+      </w:pPr>
+    </w:p>
+    <w:p>
+      <w:pPr>
+        <w:spacing w:line="320" w:lineRule="exact"/>
+        <w:rPr>
+          <w:rFonts w:ascii="HarmonyOS Sans Light" w:eastAsia="字家玲珑锐楷" w:hAnsi="HarmonyOS Sans Light"/>
+          <w:sz w:val="21"/>
+          <w:szCs w:val="21"/>
+        </w:rPr>
+      </w:pPr>
+    </w:p>
+    <w:p>
+      <w:pPr>
+        <w:spacing w:line="320" w:lineRule="exact"/>
+        <w:rPr>
+          <w:rFonts w:ascii="HarmonyOS Sans Light" w:eastAsia="字家玲珑锐楷" w:hAnsi="HarmonyOS Sans Light"/>
+          <w:sz w:val="21"/>
+          <w:szCs w:val="21"/>
+        </w:rPr>
+      </w:pPr>
+    </w:p>
+    <w:p>
+      <w:pPr>
+        <w:spacing w:line="320" w:lineRule="exact"/>
+        <w:rPr>
+          <w:rFonts w:ascii="HarmonyOS Sans Light" w:eastAsia="字家玲珑锐楷" w:hAnsi="HarmonyOS Sans Light"/>
+          <w:sz w:val="21"/>
+          <w:szCs w:val="21"/>
+        </w:rPr>
+      </w:pPr>
+    </w:p>
+    <w:p>
+      <w:pPr>
+        <w:spacing w:line="320" w:lineRule="exact"/>
+        <w:rPr>
+          <w:rFonts w:ascii="HarmonyOS Sans Light" w:eastAsia="字家玲珑锐楷" w:hAnsi="HarmonyOS Sans Light"/>
+          <w:sz w:val="21"/>
+          <w:szCs w:val="21"/>
+        </w:rPr>
+      </w:pPr>
+    </w:p>
+    <w:p>
+      <w:pPr>
+        <w:spacing w:line="320" w:lineRule="exact"/>
+        <w:rPr>
+          <w:rFonts w:ascii="HarmonyOS Sans Light" w:eastAsia="字家玲珑锐楷" w:hAnsi="HarmonyOS Sans Light"/>
+          <w:sz w:val="21"/>
+          <w:szCs w:val="21"/>
+        </w:rPr>
+      </w:pPr>
+    </w:p>
+    <w:p>
+      <w:pPr>
+        <w:spacing w:line="320" w:lineRule="exact"/>
+        <w:rPr>
+          <w:rFonts w:ascii="HarmonyOS Sans Light" w:eastAsia="字家玲珑锐楷" w:hAnsi="HarmonyOS Sans Light"/>
+          <w:sz w:val="21"/>
+          <w:szCs w:val="21"/>
+        </w:rPr>
+      </w:pPr>
+    </w:p>
+    <w:p>
+      <w:pPr>
+        <w:spacing w:line="320" w:lineRule="exact"/>
+        <w:rPr>
+          <w:rFonts w:ascii="HarmonyOS Sans Light" w:eastAsia="字家玲珑锐楷" w:hAnsi="HarmonyOS Sans Light" w:hint="eastAsia"/>
+          <w:sz w:val="21"/>
+          <w:szCs w:val="21"/>
+        </w:rPr>
+      </w:pPr>
+    </w:p>
+    <w:p>
+      <w:pPr>
+        <w:spacing w:line="320" w:lineRule="exact"/>
+        <w:rPr>
+          <w:rFonts w:ascii="HarmonyOS Sans Light" w:eastAsia="字家玲珑锐楷" w:hAnsi="HarmonyOS Sans Light"/>
+          <w:sz w:val="21"/>
+          <w:szCs w:val="21"/>
+        </w:rPr>
+      </w:pPr>
+    </w:p>
+    <w:p>
+      <w:pPr>
+        <w:spacing w:line="320" w:lineRule="exact"/>
+        <w:rPr>
+          <w:rFonts w:ascii="HarmonyOS Sans Light" w:eastAsia="字家玲珑锐楷" w:hAnsi="HarmonyOS Sans Light"/>
+          <w:sz w:val="21"/>
+          <w:szCs w:val="21"/>
+        </w:rPr>
+      </w:pPr>
+    </w:p>
+    <w:p>
+      <w:pPr>
+        <w:spacing w:line="320" w:lineRule="exact"/>
         <w:rPr>
           <w:rFonts w:ascii="HarmonyOS Sans Light" w:eastAsia="字家玲珑锐楷" w:hAnsi="HarmonyOS Sans Light"/>
           <w:sz w:val="21"/>
@@ -868,15 +821,17 @@
     </w:p>
     <w:p>
       <w:pPr>
-        <w:rPr>
-          <w:rFonts w:ascii="HarmonyOS Sans Light" w:eastAsia="字家玲珑锐楷" w:hAnsi="HarmonyOS Sans Light"/>
-          <w:sz w:val="21"/>
-          <w:szCs w:val="21"/>
-        </w:rPr>
-      </w:pPr>
-    </w:p>
-    <w:p>
-      <w:pPr>
+        <w:spacing w:line="320" w:lineRule="exact"/>
+        <w:rPr>
+          <w:rFonts w:ascii="HarmonyOS Sans Light" w:eastAsia="字家玲珑锐楷" w:hAnsi="HarmonyOS Sans Light"/>
+          <w:sz w:val="21"/>
+          <w:szCs w:val="21"/>
+        </w:rPr>
+      </w:pPr>
+    </w:p>
+    <w:p>
+      <w:pPr>
+        <w:spacing w:line="320" w:lineRule="exact"/>
         <w:ind w:firstLine="420"/>
         <w:rPr>
           <w:rFonts w:ascii="HarmonyOS Sans Light" w:eastAsia="字家玲珑锐楷" w:hAnsi="HarmonyOS Sans Light"/>
@@ -935,6 +890,7 @@
     </w:p>
     <w:p>
       <w:pPr>
+        <w:spacing w:line="320" w:lineRule="exact"/>
         <w:ind w:firstLine="420"/>
         <w:rPr>
           <w:rFonts w:ascii="HarmonyOS Sans Light" w:eastAsia="字家玲珑锐楷" w:hAnsi="HarmonyOS Sans Light"/>
@@ -961,6 +917,7 @@
     </w:p>
     <w:p>
       <w:pPr>
+        <w:spacing w:line="320" w:lineRule="exact"/>
         <w:ind w:firstLine="420"/>
         <w:rPr>
           <w:rFonts w:ascii="HarmonyOS Sans Light" w:eastAsia="字家玲珑锐楷" w:hAnsi="HarmonyOS Sans Light"/>
@@ -995,6 +952,7 @@
     </w:p>
     <w:p>
       <w:pPr>
+        <w:spacing w:line="320" w:lineRule="exact"/>
         <w:ind w:firstLine="420"/>
         <w:rPr>
           <w:rFonts w:ascii="HarmonyOS Sans Light" w:eastAsia="字家玲珑锐楷" w:hAnsi="HarmonyOS Sans Light"/>
@@ -1029,6 +987,7 @@
     </w:p>
     <w:p>
       <w:pPr>
+        <w:spacing w:line="320" w:lineRule="exact"/>
         <w:ind w:firstLine="420"/>
         <w:rPr>
           <w:rFonts w:ascii="HarmonyOS Sans Light" w:eastAsia="字家玲珑锐楷" w:hAnsi="HarmonyOS Sans Light"/>
@@ -1063,6 +1022,7 @@
     </w:p>
     <w:p>
       <w:pPr>
+        <w:spacing w:line="320" w:lineRule="exact"/>
         <w:ind w:firstLine="420"/>
         <w:rPr>
           <w:rFonts w:ascii="HarmonyOS Sans Light" w:eastAsia="字家玲珑锐楷" w:hAnsi="HarmonyOS Sans Light"/>
@@ -1097,6 +1057,7 @@
     </w:p>
     <w:p>
       <w:pPr>
+        <w:spacing w:line="320" w:lineRule="exact"/>
         <w:ind w:firstLine="420"/>
         <w:rPr>
           <w:rFonts w:ascii="HarmonyOS Sans Light" w:eastAsia="字家玲珑锐楷" w:hAnsi="HarmonyOS Sans Light"/>
@@ -1131,6 +1092,7 @@
     </w:p>
     <w:p>
       <w:pPr>
+        <w:spacing w:line="320" w:lineRule="exact"/>
         <w:ind w:firstLine="420"/>
         <w:rPr>
           <w:rFonts w:ascii="HarmonyOS Sans Light" w:eastAsia="字家玲珑锐楷" w:hAnsi="HarmonyOS Sans Light"/>
@@ -1149,6 +1111,7 @@
     </w:p>
     <w:p>
       <w:pPr>
+        <w:spacing w:line="320" w:lineRule="exact"/>
         <w:ind w:firstLine="420"/>
         <w:jc w:val="right"/>
         <w:rPr>
@@ -1176,42 +1139,44 @@
     </w:p>
     <w:p>
       <w:pPr>
-        <w:ind w:firstLine="420"/>
-        <w:rPr>
-          <w:rFonts w:ascii="HarmonyOS Sans Light" w:eastAsia="字家玲珑锐楷" w:hAnsi="HarmonyOS Sans Light"/>
-          <w:sz w:val="21"/>
-          <w:szCs w:val="21"/>
-        </w:rPr>
-      </w:pPr>
-    </w:p>
-    <w:p>
-      <w:pPr>
-        <w:ind w:firstLine="420"/>
-        <w:rPr>
-          <w:rFonts w:ascii="HarmonyOS Sans Light" w:eastAsia="字家玲珑锐楷" w:hAnsi="HarmonyOS Sans Light"/>
-          <w:sz w:val="21"/>
-          <w:szCs w:val="21"/>
-        </w:rPr>
-      </w:pPr>
-    </w:p>
-    <w:p>
-      <w:pPr>
         <w:tabs>
-          <w:tab w:val="left" w:pos="6671"/>
+          <w:tab w:val="left" w:pos="5830"/>
         </w:tabs>
-        <w:rPr>
-          <w:rFonts w:ascii="HarmonyOS Sans Light" w:eastAsia="字家玲珑锐楷" w:hAnsi="HarmonyOS Sans Light"/>
-          <w:sz w:val="21"/>
-          <w:szCs w:val="21"/>
-        </w:rPr>
-      </w:pPr>
-      <w:r>
-        <w:rPr>
-          <w:rFonts w:ascii="HarmonyOS Sans Light" w:eastAsia="字家玲珑锐楷" w:hAnsi="HarmonyOS Sans Light"/>
-          <w:sz w:val="21"/>
-          <w:szCs w:val="21"/>
-        </w:rPr>
-        <w:tab/>
+        <w:spacing w:line="320" w:lineRule="exact"/>
+        <w:rPr>
+          <w:rFonts w:ascii="HarmonyOS Sans Light" w:eastAsia="字家玲珑锐楷" w:hAnsi="HarmonyOS Sans Light"/>
+          <w:sz w:val="21"/>
+          <w:szCs w:val="21"/>
+        </w:rPr>
+      </w:pPr>
+    </w:p>
+    <w:p>
+      <w:pPr>
+        <w:tabs>
+          <w:tab w:val="left" w:pos="5830"/>
+        </w:tabs>
+        <w:spacing w:line="320" w:lineRule="exact"/>
+        <w:rPr>
+          <w:rFonts w:ascii="HarmonyOS Sans Light" w:eastAsia="字家玲珑锐楷" w:hAnsi="HarmonyOS Sans Light" w:hint="eastAsia"/>
+          <w:sz w:val="21"/>
+          <w:szCs w:val="21"/>
+        </w:rPr>
+      </w:pPr>
+      <w:r>
+        <w:rPr>
+          <w:rFonts w:ascii="HarmonyOS Sans Light" w:eastAsia="字家玲珑锐楷" w:hAnsi="HarmonyOS Sans Light" w:hint="eastAsia"/>
+          <w:sz w:val="21"/>
+          <w:szCs w:val="21"/>
+        </w:rPr>
+        <w:t>更新于</w:t>
+      </w:r>
+      <w:r>
+        <w:rPr>
+          <w:rFonts w:ascii="HarmonyOS Sans Light" w:eastAsia="字家玲珑锐楷" w:hAnsi="HarmonyOS Sans Light"/>
+          <w:sz w:val="21"/>
+          <w:szCs w:val="21"/>
+        </w:rPr>
+        <w:t>2022/10/26</w:t>
       </w:r>
     </w:p>
     <w:sectPr>

--- a/Caritas-Word/有用.docx
+++ b/Caritas-Word/有用.docx
@@ -4,519 +4,568 @@
   <w:body>
     <w:p>
       <w:pPr>
-        <w:spacing w:line="320" w:lineRule="exact"/>
-        <w:rPr>
-          <w:rFonts w:ascii="HarmonyOS Sans Light" w:eastAsia="字家玲珑锐楷" w:hAnsi="HarmonyOS Sans Light"/>
-          <w:sz w:val="21"/>
-          <w:szCs w:val="21"/>
-        </w:rPr>
-      </w:pPr>
-      <w:r>
-        <w:rPr>
-          <w:rFonts w:ascii="HarmonyOS Sans Light" w:eastAsia="字家玲珑锐楷" w:hAnsi="HarmonyOS Sans Light" w:hint="eastAsia"/>
-          <w:sz w:val="21"/>
-          <w:szCs w:val="21"/>
+        <w:spacing w:beforeLines="35" w:before="114" w:afterLines="35" w:after="114" w:line="320" w:lineRule="exact"/>
+        <w:rPr>
+          <w:rFonts w:ascii="HarmonyOS Sans Light" w:eastAsia="字家玲珑锐楷" w:hAnsi="HarmonyOS Sans Light"/>
+          <w:sz w:val="23"/>
+          <w:szCs w:val="23"/>
+        </w:rPr>
+      </w:pPr>
+      <w:r>
+        <w:rPr>
+          <w:rFonts w:ascii="HarmonyOS Sans Light" w:eastAsia="字家玲珑锐楷" w:hAnsi="HarmonyOS Sans Light" w:hint="eastAsia"/>
+          <w:sz w:val="23"/>
+          <w:szCs w:val="23"/>
         </w:rPr>
         <w:t>#</w:t>
       </w:r>
       <w:r>
         <w:rPr>
           <w:rFonts w:ascii="HarmonyOS Sans Light" w:eastAsia="字家玲珑锐楷" w:hAnsi="HarmonyOS Sans Light" w:hint="eastAsia"/>
-          <w:sz w:val="21"/>
-          <w:szCs w:val="21"/>
+          <w:sz w:val="23"/>
+          <w:szCs w:val="23"/>
         </w:rPr>
         <w:t>有用</w:t>
       </w:r>
       <w:r>
         <w:rPr>
           <w:rFonts w:ascii="HarmonyOS Sans Light" w:eastAsia="字家玲珑锐楷" w:hAnsi="HarmonyOS Sans Light" w:hint="eastAsia"/>
-          <w:sz w:val="21"/>
-          <w:szCs w:val="21"/>
+          <w:sz w:val="23"/>
+          <w:szCs w:val="23"/>
         </w:rPr>
         <w:t>#</w:t>
       </w:r>
     </w:p>
     <w:p>
       <w:pPr>
-        <w:spacing w:line="320" w:lineRule="exact"/>
-        <w:rPr>
-          <w:rFonts w:ascii="HarmonyOS Sans Light" w:eastAsia="字家玲珑锐楷" w:hAnsi="HarmonyOS Sans Light"/>
-          <w:sz w:val="21"/>
-          <w:szCs w:val="21"/>
-        </w:rPr>
-      </w:pPr>
-    </w:p>
-    <w:p>
-      <w:pPr>
-        <w:spacing w:line="320" w:lineRule="exact"/>
+        <w:spacing w:beforeLines="35" w:before="114" w:afterLines="35" w:after="114" w:line="320" w:lineRule="exact"/>
+        <w:rPr>
+          <w:rFonts w:ascii="HarmonyOS Sans Light" w:eastAsia="字家玲珑锐楷" w:hAnsi="HarmonyOS Sans Light"/>
+          <w:sz w:val="23"/>
+          <w:szCs w:val="23"/>
+        </w:rPr>
+      </w:pPr>
+    </w:p>
+    <w:p>
+      <w:pPr>
+        <w:spacing w:beforeLines="35" w:before="114" w:afterLines="35" w:after="114" w:line="320" w:lineRule="exact"/>
         <w:jc w:val="center"/>
         <w:rPr>
           <w:rFonts w:ascii="HarmonyOS Sans Light" w:eastAsia="字家玲珑锐楷" w:hAnsi="HarmonyOS Sans Light"/>
-          <w:sz w:val="21"/>
-          <w:szCs w:val="21"/>
-        </w:rPr>
-      </w:pPr>
-      <w:r>
-        <w:rPr>
-          <w:rFonts w:ascii="HarmonyOS Sans Light" w:eastAsia="字家玲珑锐楷" w:hAnsi="HarmonyOS Sans Light" w:hint="eastAsia"/>
-          <w:sz w:val="21"/>
-          <w:szCs w:val="21"/>
-        </w:rPr>
-        <w:t>问题：</w:t>
-      </w:r>
-      <w:r>
-        <w:rPr>
-          <w:rFonts w:ascii="HarmonyOS Sans Light" w:eastAsia="字家玲珑锐楷" w:hAnsi="HarmonyOS Sans Light" w:hint="eastAsia"/>
-          <w:sz w:val="21"/>
-          <w:szCs w:val="21"/>
-        </w:rPr>
-        <w:t>如何定义「有用」？</w:t>
-      </w:r>
-    </w:p>
-    <w:p>
-      <w:pPr>
-        <w:spacing w:line="320" w:lineRule="exact"/>
-        <w:rPr>
-          <w:rFonts w:ascii="HarmonyOS Sans Light" w:eastAsia="字家玲珑锐楷" w:hAnsi="HarmonyOS Sans Light"/>
-          <w:sz w:val="21"/>
-          <w:szCs w:val="21"/>
-        </w:rPr>
-      </w:pPr>
-    </w:p>
-    <w:p>
-      <w:pPr>
-        <w:spacing w:line="320" w:lineRule="exact"/>
+          <w:sz w:val="23"/>
+          <w:szCs w:val="23"/>
+        </w:rPr>
+      </w:pPr>
+      <w:r>
+        <w:rPr>
+          <w:rFonts w:ascii="HarmonyOS Sans Light" w:eastAsia="字家玲珑锐楷" w:hAnsi="HarmonyOS Sans Light" w:hint="eastAsia"/>
+          <w:sz w:val="23"/>
+          <w:szCs w:val="23"/>
+        </w:rPr>
+        <w:t>问题：如何定义「有用」？</w:t>
+      </w:r>
+    </w:p>
+    <w:p>
+      <w:pPr>
+        <w:spacing w:beforeLines="35" w:before="114" w:afterLines="35" w:after="114" w:line="320" w:lineRule="exact"/>
+        <w:rPr>
+          <w:rFonts w:ascii="HarmonyOS Sans Light" w:eastAsia="字家玲珑锐楷" w:hAnsi="HarmonyOS Sans Light"/>
+          <w:sz w:val="23"/>
+          <w:szCs w:val="23"/>
+        </w:rPr>
+      </w:pPr>
+    </w:p>
+    <w:p>
+      <w:pPr>
+        <w:spacing w:beforeLines="20" w:before="65" w:afterLines="20" w:after="65" w:line="310" w:lineRule="exact"/>
         <w:ind w:firstLine="420"/>
         <w:rPr>
-          <w:rFonts w:ascii="HarmonyOS Sans Light" w:eastAsia="字家玲珑锐楷" w:hAnsi="HarmonyOS Sans Light"/>
-          <w:sz w:val="21"/>
-          <w:szCs w:val="21"/>
-        </w:rPr>
-      </w:pPr>
-      <w:r>
-        <w:rPr>
-          <w:rFonts w:ascii="HarmonyOS Sans Light" w:eastAsia="字家玲珑锐楷" w:hAnsi="HarmonyOS Sans Light" w:hint="eastAsia"/>
-          <w:sz w:val="21"/>
-          <w:szCs w:val="21"/>
-        </w:rPr>
-        <w:t>第</w:t>
-      </w:r>
-      <w:r>
-        <w:rPr>
-          <w:rFonts w:ascii="HarmonyOS Sans Light" w:eastAsia="字家玲珑锐楷" w:hAnsi="HarmonyOS Sans Light" w:hint="eastAsia"/>
-          <w:sz w:val="21"/>
-          <w:szCs w:val="21"/>
-        </w:rPr>
-        <w:t>一，</w:t>
-      </w:r>
-      <w:r>
-        <w:rPr>
-          <w:rFonts w:ascii="HarmonyOS Sans Light" w:eastAsia="字家玲珑锐楷" w:hAnsi="HarmonyOS Sans Light" w:hint="eastAsia"/>
-          <w:sz w:val="21"/>
-          <w:szCs w:val="21"/>
+          <w:rFonts w:ascii="点字乐圆体" w:eastAsia="点字乐圆体" w:hAnsi="HarmonyOS Sans Light"/>
+          <w:sz w:val="19"/>
+          <w:szCs w:val="19"/>
+        </w:rPr>
+      </w:pPr>
+      <w:r>
+        <w:rPr>
+          <w:rFonts w:ascii="点字乐圆体" w:eastAsia="点字乐圆体" w:hAnsi="HarmonyOS Sans Light" w:hint="eastAsia"/>
+          <w:sz w:val="19"/>
+          <w:szCs w:val="19"/>
+        </w:rPr>
+        <w:t>题目描述：</w:t>
+      </w:r>
+      <w:proofErr w:type="gramStart"/>
+      <w:r>
+        <w:rPr>
+          <w:rFonts w:ascii="点字乐圆体" w:eastAsia="点字乐圆体" w:hAnsi="HarmonyOS Sans Light" w:hint="eastAsia"/>
+          <w:sz w:val="19"/>
+          <w:szCs w:val="19"/>
+        </w:rPr>
+        <w:t>知乎上有</w:t>
+      </w:r>
+      <w:proofErr w:type="gramEnd"/>
+      <w:r>
+        <w:rPr>
+          <w:rFonts w:ascii="点字乐圆体" w:eastAsia="点字乐圆体" w:hAnsi="HarmonyOS Sans Light" w:hint="eastAsia"/>
+          <w:sz w:val="19"/>
+          <w:szCs w:val="19"/>
+        </w:rPr>
+        <w:t>很多类似于「XXX有什么用？」这样的问题。如何定义「有用」？怎么样算「有用」呢？</w:t>
+      </w:r>
+    </w:p>
+    <w:p>
+      <w:pPr>
+        <w:spacing w:beforeLines="35" w:before="114" w:afterLines="35" w:after="114" w:line="320" w:lineRule="exact"/>
+        <w:rPr>
+          <w:rFonts w:ascii="HarmonyOS Sans Light" w:eastAsia="字家玲珑锐楷" w:hAnsi="HarmonyOS Sans Light" w:hint="eastAsia"/>
+          <w:sz w:val="23"/>
+          <w:szCs w:val="23"/>
+        </w:rPr>
+      </w:pPr>
+    </w:p>
+    <w:p>
+      <w:pPr>
+        <w:spacing w:beforeLines="35" w:before="114" w:afterLines="35" w:after="114" w:line="320" w:lineRule="exact"/>
+        <w:ind w:firstLine="420"/>
+        <w:rPr>
+          <w:rFonts w:ascii="HarmonyOS Sans Light" w:eastAsia="字家玲珑锐楷" w:hAnsi="HarmonyOS Sans Light"/>
+          <w:sz w:val="23"/>
+          <w:szCs w:val="23"/>
+        </w:rPr>
+      </w:pPr>
+      <w:r>
+        <w:rPr>
+          <w:rFonts w:ascii="HarmonyOS Sans Light" w:eastAsia="字家玲珑锐楷" w:hAnsi="HarmonyOS Sans Light" w:hint="eastAsia"/>
+          <w:sz w:val="23"/>
+          <w:szCs w:val="23"/>
+        </w:rPr>
+        <w:t>第一，</w:t>
+      </w:r>
+      <w:r>
+        <w:rPr>
+          <w:rFonts w:ascii="HarmonyOS Sans Light" w:eastAsia="字家玲珑锐楷" w:hAnsi="HarmonyOS Sans Light" w:hint="eastAsia"/>
+          <w:sz w:val="23"/>
+          <w:szCs w:val="23"/>
         </w:rPr>
         <w:t>有人想要。</w:t>
       </w:r>
     </w:p>
     <w:p>
       <w:pPr>
-        <w:spacing w:line="320" w:lineRule="exact"/>
+        <w:spacing w:beforeLines="35" w:before="114" w:afterLines="35" w:after="114" w:line="320" w:lineRule="exact"/>
+        <w:ind w:firstLine="420"/>
+        <w:rPr>
+          <w:rFonts w:ascii="HarmonyOS Sans Light" w:eastAsia="字家玲珑锐楷" w:hAnsi="HarmonyOS Sans Light"/>
+          <w:sz w:val="23"/>
+          <w:szCs w:val="23"/>
+        </w:rPr>
+      </w:pPr>
+      <w:r>
+        <w:rPr>
+          <w:rFonts w:ascii="HarmonyOS Sans Light" w:eastAsia="字家玲珑锐楷" w:hAnsi="HarmonyOS Sans Light" w:hint="eastAsia"/>
+          <w:sz w:val="23"/>
+          <w:szCs w:val="23"/>
+        </w:rPr>
+        <w:t>这不是随便什么程度的想要，而是想要到肯拿有价值的东西——尤其是专门付出的时间——来换的程度。</w:t>
+      </w:r>
+    </w:p>
+    <w:p>
+      <w:pPr>
+        <w:spacing w:beforeLines="35" w:before="114" w:afterLines="35" w:after="114" w:line="320" w:lineRule="exact"/>
         <w:ind w:left="420"/>
         <w:rPr>
           <w:rFonts w:ascii="HarmonyOS Sans Light" w:eastAsia="字家玲珑锐楷" w:hAnsi="HarmonyOS Sans Light"/>
-          <w:sz w:val="21"/>
-          <w:szCs w:val="21"/>
-        </w:rPr>
-      </w:pPr>
-      <w:r>
-        <w:rPr>
-          <w:rFonts w:ascii="HarmonyOS Sans Light" w:eastAsia="字家玲珑锐楷" w:hAnsi="HarmonyOS Sans Light" w:hint="eastAsia"/>
-          <w:sz w:val="21"/>
-          <w:szCs w:val="21"/>
-        </w:rPr>
-        <w:t>这不是随便什么程度的想要，而是想要到肯拿有价值的东西——尤其是专门付出的时间——来换的程度。</w:t>
-      </w:r>
-    </w:p>
-    <w:p>
-      <w:pPr>
-        <w:spacing w:line="320" w:lineRule="exact"/>
+          <w:sz w:val="23"/>
+          <w:szCs w:val="23"/>
+        </w:rPr>
+      </w:pPr>
+      <w:r>
+        <w:rPr>
+          <w:rFonts w:ascii="HarmonyOS Sans Light" w:eastAsia="字家玲珑锐楷" w:hAnsi="HarmonyOS Sans Light" w:hint="eastAsia"/>
+          <w:sz w:val="23"/>
+          <w:szCs w:val="23"/>
+        </w:rPr>
+        <w:t>什么代价也不打算付出的白要不属于想要。</w:t>
+      </w:r>
+    </w:p>
+    <w:p>
+      <w:pPr>
+        <w:spacing w:beforeLines="35" w:before="114" w:afterLines="35" w:after="114" w:line="320" w:lineRule="exact"/>
+        <w:ind w:firstLine="420"/>
+        <w:rPr>
+          <w:rFonts w:ascii="HarmonyOS Sans Light" w:eastAsia="字家玲珑锐楷" w:hAnsi="HarmonyOS Sans Light"/>
+          <w:sz w:val="23"/>
+          <w:szCs w:val="23"/>
+        </w:rPr>
+      </w:pPr>
+      <w:r>
+        <w:rPr>
+          <w:rFonts w:ascii="HarmonyOS Sans Light" w:eastAsia="字家玲珑锐楷" w:hAnsi="HarmonyOS Sans Light" w:hint="eastAsia"/>
+          <w:sz w:val="23"/>
+          <w:szCs w:val="23"/>
+        </w:rPr>
+        <w:t>Btw</w:t>
+      </w:r>
+      <w:r>
+        <w:rPr>
+          <w:rFonts w:ascii="HarmonyOS Sans Light" w:eastAsia="字家玲珑锐楷" w:hAnsi="HarmonyOS Sans Light" w:hint="eastAsia"/>
+          <w:sz w:val="23"/>
+          <w:szCs w:val="23"/>
+        </w:rPr>
+        <w:t>，以后你自己对你自己说我想要</w:t>
+      </w:r>
+      <w:r>
+        <w:rPr>
+          <w:rFonts w:ascii="HarmonyOS Sans Light" w:eastAsia="字家玲珑锐楷" w:hAnsi="HarmonyOS Sans Light" w:hint="eastAsia"/>
+          <w:sz w:val="23"/>
+          <w:szCs w:val="23"/>
+        </w:rPr>
+        <w:t>xxx</w:t>
+      </w:r>
+      <w:r>
+        <w:rPr>
+          <w:rFonts w:ascii="HarmonyOS Sans Light" w:eastAsia="字家玲珑锐楷" w:hAnsi="HarmonyOS Sans Light" w:hint="eastAsia"/>
+          <w:sz w:val="23"/>
+          <w:szCs w:val="23"/>
+        </w:rPr>
+        <w:t>，你接着就要问自己——我为此出钱了吗？出力了吗？冒险了吗？</w:t>
+      </w:r>
+      <w:proofErr w:type="gramStart"/>
+      <w:r>
+        <w:rPr>
+          <w:rFonts w:ascii="HarmonyOS Sans Light" w:eastAsia="字家玲珑锐楷" w:hAnsi="HarmonyOS Sans Light" w:hint="eastAsia"/>
+          <w:sz w:val="23"/>
+          <w:szCs w:val="23"/>
+        </w:rPr>
+        <w:t>担责了</w:t>
+      </w:r>
+      <w:proofErr w:type="gramEnd"/>
+      <w:r>
+        <w:rPr>
+          <w:rFonts w:ascii="HarmonyOS Sans Light" w:eastAsia="字家玲珑锐楷" w:hAnsi="HarmonyOS Sans Light" w:hint="eastAsia"/>
+          <w:sz w:val="23"/>
+          <w:szCs w:val="23"/>
+        </w:rPr>
+        <w:t>吗？流血了吗？流汗了吗？</w:t>
+      </w:r>
+    </w:p>
+    <w:p>
+      <w:pPr>
+        <w:spacing w:beforeLines="35" w:before="114" w:afterLines="35" w:after="114" w:line="320" w:lineRule="exact"/>
         <w:ind w:left="420"/>
         <w:rPr>
           <w:rFonts w:ascii="HarmonyOS Sans Light" w:eastAsia="字家玲珑锐楷" w:hAnsi="HarmonyOS Sans Light"/>
-          <w:sz w:val="21"/>
-          <w:szCs w:val="21"/>
-        </w:rPr>
-      </w:pPr>
-      <w:r>
-        <w:rPr>
-          <w:rFonts w:ascii="HarmonyOS Sans Light" w:eastAsia="字家玲珑锐楷" w:hAnsi="HarmonyOS Sans Light" w:hint="eastAsia"/>
-          <w:sz w:val="21"/>
-          <w:szCs w:val="21"/>
-        </w:rPr>
-        <w:t>什么代价也不打算付出的白要不属于想要。</w:t>
-      </w:r>
-    </w:p>
-    <w:p>
-      <w:pPr>
-        <w:spacing w:line="320" w:lineRule="exact"/>
+          <w:sz w:val="23"/>
+          <w:szCs w:val="23"/>
+        </w:rPr>
+      </w:pPr>
+      <w:r>
+        <w:rPr>
+          <w:rFonts w:ascii="HarmonyOS Sans Light" w:eastAsia="字家玲珑锐楷" w:hAnsi="HarmonyOS Sans Light" w:hint="eastAsia"/>
+          <w:sz w:val="23"/>
+          <w:szCs w:val="23"/>
+        </w:rPr>
+        <w:t>都没有，就不要一直自欺欺人说“我想要”。</w:t>
+      </w:r>
+    </w:p>
+    <w:p>
+      <w:pPr>
+        <w:spacing w:beforeLines="35" w:before="114" w:afterLines="35" w:after="114" w:line="320" w:lineRule="exact"/>
         <w:ind w:left="420"/>
         <w:rPr>
           <w:rFonts w:ascii="HarmonyOS Sans Light" w:eastAsia="字家玲珑锐楷" w:hAnsi="HarmonyOS Sans Light"/>
-          <w:sz w:val="21"/>
-          <w:szCs w:val="21"/>
-        </w:rPr>
-      </w:pPr>
-      <w:r>
-        <w:rPr>
-          <w:rFonts w:ascii="HarmonyOS Sans Light" w:eastAsia="字家玲珑锐楷" w:hAnsi="HarmonyOS Sans Light" w:hint="eastAsia"/>
-          <w:sz w:val="21"/>
-          <w:szCs w:val="21"/>
-        </w:rPr>
-        <w:t>Btw</w:t>
-      </w:r>
-      <w:r>
-        <w:rPr>
-          <w:rFonts w:ascii="HarmonyOS Sans Light" w:eastAsia="字家玲珑锐楷" w:hAnsi="HarmonyOS Sans Light" w:hint="eastAsia"/>
-          <w:sz w:val="21"/>
-          <w:szCs w:val="21"/>
-        </w:rPr>
-        <w:t>，以后你自己对你自己说我想要</w:t>
-      </w:r>
-      <w:r>
-        <w:rPr>
-          <w:rFonts w:ascii="HarmonyOS Sans Light" w:eastAsia="字家玲珑锐楷" w:hAnsi="HarmonyOS Sans Light" w:hint="eastAsia"/>
-          <w:sz w:val="21"/>
-          <w:szCs w:val="21"/>
-        </w:rPr>
-        <w:t>xxx</w:t>
-      </w:r>
-      <w:r>
-        <w:rPr>
-          <w:rFonts w:ascii="HarmonyOS Sans Light" w:eastAsia="字家玲珑锐楷" w:hAnsi="HarmonyOS Sans Light" w:hint="eastAsia"/>
-          <w:sz w:val="21"/>
-          <w:szCs w:val="21"/>
-        </w:rPr>
-        <w:t>，你接着就要问自己——我为此出钱了吗？出力了吗？冒险了吗？担责了吗？流血了吗？流汗了吗？</w:t>
-      </w:r>
-    </w:p>
-    <w:p>
-      <w:pPr>
-        <w:spacing w:line="320" w:lineRule="exact"/>
+          <w:sz w:val="23"/>
+          <w:szCs w:val="23"/>
+        </w:rPr>
+      </w:pPr>
+      <w:r>
+        <w:rPr>
+          <w:rFonts w:ascii="点字青花楷" w:eastAsia="点字青花楷" w:hAnsi="HarmonyOS Sans Light" w:hint="eastAsia"/>
+          <w:sz w:val="23"/>
+          <w:szCs w:val="23"/>
+        </w:rPr>
+        <w:t>不，你不想</w:t>
+      </w:r>
+      <w:r>
+        <w:rPr>
+          <w:rFonts w:ascii="HarmonyOS Sans Light" w:eastAsia="字家玲珑锐楷" w:hAnsi="HarmonyOS Sans Light" w:hint="eastAsia"/>
+          <w:sz w:val="23"/>
+          <w:szCs w:val="23"/>
+        </w:rPr>
+        <w:t>。</w:t>
+      </w:r>
+    </w:p>
+    <w:p>
+      <w:pPr>
+        <w:spacing w:beforeLines="35" w:before="114" w:afterLines="35" w:after="114" w:line="320" w:lineRule="exact"/>
         <w:ind w:left="420"/>
         <w:rPr>
           <w:rFonts w:ascii="HarmonyOS Sans Light" w:eastAsia="字家玲珑锐楷" w:hAnsi="HarmonyOS Sans Light"/>
-          <w:sz w:val="21"/>
-          <w:szCs w:val="21"/>
-        </w:rPr>
-      </w:pPr>
-      <w:r>
-        <w:rPr>
-          <w:rFonts w:ascii="HarmonyOS Sans Light" w:eastAsia="字家玲珑锐楷" w:hAnsi="HarmonyOS Sans Light" w:hint="eastAsia"/>
-          <w:sz w:val="21"/>
-          <w:szCs w:val="21"/>
-        </w:rPr>
-        <w:t>都没有，就不要一直自欺欺人说“我想要”。</w:t>
-      </w:r>
-    </w:p>
-    <w:p>
-      <w:pPr>
-        <w:spacing w:line="320" w:lineRule="exact"/>
+          <w:sz w:val="23"/>
+          <w:szCs w:val="23"/>
+        </w:rPr>
+      </w:pPr>
+      <w:r>
+        <w:rPr>
+          <w:rFonts w:ascii="HarmonyOS Sans Light" w:eastAsia="字家玲珑锐楷" w:hAnsi="HarmonyOS Sans Light" w:hint="eastAsia"/>
+          <w:sz w:val="23"/>
+          <w:szCs w:val="23"/>
+        </w:rPr>
+        <w:t>注意——我为它“伤心”了、“难过”了这类“感情损失”不计分。</w:t>
+      </w:r>
+    </w:p>
+    <w:p>
+      <w:pPr>
+        <w:spacing w:beforeLines="35" w:before="114" w:afterLines="35" w:after="114" w:line="320" w:lineRule="exact"/>
         <w:ind w:left="420"/>
         <w:rPr>
           <w:rFonts w:ascii="HarmonyOS Sans Light" w:eastAsia="字家玲珑锐楷" w:hAnsi="HarmonyOS Sans Light"/>
-          <w:sz w:val="21"/>
-          <w:szCs w:val="21"/>
-        </w:rPr>
-      </w:pPr>
-      <w:r>
+          <w:sz w:val="23"/>
+          <w:szCs w:val="23"/>
+        </w:rPr>
+      </w:pPr>
+    </w:p>
+    <w:p>
+      <w:pPr>
+        <w:spacing w:beforeLines="35" w:before="114" w:afterLines="35" w:after="114" w:line="320" w:lineRule="exact"/>
+        <w:ind w:left="420"/>
+        <w:rPr>
+          <w:rFonts w:ascii="HarmonyOS Sans Light" w:eastAsia="字家玲珑锐楷" w:hAnsi="HarmonyOS Sans Light"/>
+          <w:sz w:val="23"/>
+          <w:szCs w:val="23"/>
+        </w:rPr>
+      </w:pPr>
+      <w:r>
+        <w:rPr>
+          <w:rFonts w:ascii="HarmonyOS Sans Light" w:eastAsia="字家玲珑锐楷" w:hAnsi="HarmonyOS Sans Light" w:hint="eastAsia"/>
+          <w:sz w:val="23"/>
+          <w:szCs w:val="23"/>
+        </w:rPr>
+        <w:t>第二，</w:t>
+      </w:r>
+      <w:r>
+        <w:rPr>
+          <w:rFonts w:ascii="HarmonyOS Sans Light" w:eastAsia="字家玲珑锐楷" w:hAnsi="HarmonyOS Sans Light" w:hint="eastAsia"/>
+          <w:sz w:val="23"/>
+          <w:szCs w:val="23"/>
+        </w:rPr>
+        <w:t>这人得到之后会变好。</w:t>
+      </w:r>
+    </w:p>
+    <w:p>
+      <w:pPr>
+        <w:spacing w:beforeLines="35" w:before="114" w:afterLines="35" w:after="114" w:line="320" w:lineRule="exact"/>
+        <w:ind w:firstLine="420"/>
+        <w:rPr>
+          <w:rFonts w:ascii="HarmonyOS Sans Light" w:eastAsia="字家玲珑锐楷" w:hAnsi="HarmonyOS Sans Light"/>
+          <w:sz w:val="23"/>
+          <w:szCs w:val="23"/>
+        </w:rPr>
+      </w:pPr>
+      <w:r>
+        <w:rPr>
+          <w:rFonts w:ascii="HarmonyOS Sans Light" w:eastAsia="字家玲珑锐楷" w:hAnsi="HarmonyOS Sans Light" w:hint="eastAsia"/>
+          <w:sz w:val="23"/>
+          <w:szCs w:val="23"/>
+        </w:rPr>
+        <w:t>所谓的变好，是指</w:t>
+      </w:r>
+      <w:r>
+        <w:rPr>
+          <w:rFonts w:ascii="HarmonyOS Sans Light" w:eastAsia="字家玲珑锐楷" w:hAnsi="HarmonyOS Sans Light" w:hint="eastAsia"/>
+          <w:sz w:val="23"/>
+          <w:szCs w:val="23"/>
+        </w:rPr>
+        <w:t>ta</w:t>
+      </w:r>
+      <w:r>
+        <w:rPr>
+          <w:rFonts w:ascii="HarmonyOS Sans Light" w:eastAsia="字家玲珑锐楷" w:hAnsi="HarmonyOS Sans Light" w:hint="eastAsia"/>
+          <w:sz w:val="23"/>
+          <w:szCs w:val="23"/>
+        </w:rPr>
+        <w:t>自己因此拥有了更多的可能性——某些以前</w:t>
+      </w:r>
+      <w:r>
+        <w:rPr>
+          <w:rFonts w:ascii="HarmonyOS Sans Light" w:eastAsia="字家玲珑锐楷" w:hAnsi="HarmonyOS Sans Light" w:hint="eastAsia"/>
+          <w:sz w:val="23"/>
+          <w:szCs w:val="23"/>
+        </w:rPr>
+        <w:t>ta</w:t>
+      </w:r>
+      <w:r>
+        <w:rPr>
+          <w:rFonts w:ascii="HarmonyOS Sans Light" w:eastAsia="字家玲珑锐楷" w:hAnsi="HarmonyOS Sans Light" w:hint="eastAsia"/>
+          <w:sz w:val="23"/>
+          <w:szCs w:val="23"/>
+        </w:rPr>
+        <w:t>办不到的事，因为有了这个</w:t>
+      </w:r>
+      <w:r>
+        <w:rPr>
+          <w:rFonts w:ascii="HarmonyOS Sans Light" w:eastAsia="字家玲珑锐楷" w:hAnsi="HarmonyOS Sans Light" w:hint="eastAsia"/>
+          <w:sz w:val="23"/>
+          <w:szCs w:val="23"/>
+        </w:rPr>
+        <w:t>ta</w:t>
+      </w:r>
+      <w:r>
+        <w:rPr>
+          <w:rFonts w:ascii="HarmonyOS Sans Light" w:eastAsia="字家玲珑锐楷" w:hAnsi="HarmonyOS Sans Light" w:hint="eastAsia"/>
+          <w:sz w:val="23"/>
+          <w:szCs w:val="23"/>
+        </w:rPr>
+        <w:t>可以办到了。</w:t>
+      </w:r>
+    </w:p>
+    <w:p>
+      <w:pPr>
+        <w:spacing w:beforeLines="35" w:before="114" w:afterLines="35" w:after="114" w:line="320" w:lineRule="exact"/>
+        <w:ind w:left="420"/>
         <w:rPr>
           <w:rFonts w:ascii="点字青花楷" w:eastAsia="点字青花楷" w:hAnsi="HarmonyOS Sans Light" w:hint="eastAsia"/>
-          <w:sz w:val="21"/>
-          <w:szCs w:val="21"/>
-        </w:rPr>
-        <w:t>不，你不想</w:t>
-      </w:r>
-      <w:r>
-        <w:rPr>
-          <w:rFonts w:ascii="HarmonyOS Sans Light" w:eastAsia="字家玲珑锐楷" w:hAnsi="HarmonyOS Sans Light" w:hint="eastAsia"/>
-          <w:sz w:val="21"/>
-          <w:szCs w:val="21"/>
+          <w:sz w:val="23"/>
+          <w:szCs w:val="23"/>
+        </w:rPr>
+      </w:pPr>
+      <w:r>
+        <w:rPr>
+          <w:rFonts w:ascii="点字青花楷" w:eastAsia="点字青花楷" w:hAnsi="HarmonyOS Sans Light" w:hint="eastAsia"/>
+          <w:sz w:val="23"/>
+          <w:szCs w:val="23"/>
+        </w:rPr>
+        <w:t>健康、财富、智慧，归根到底其实只是三种不同形式的“可能性通货”。</w:t>
+      </w:r>
+    </w:p>
+    <w:p>
+      <w:pPr>
+        <w:spacing w:beforeLines="35" w:before="114" w:afterLines="35" w:after="114" w:line="320" w:lineRule="exact"/>
+        <w:ind w:left="420"/>
+        <w:rPr>
+          <w:rFonts w:ascii="HarmonyOS Sans Light" w:eastAsia="字家玲珑锐楷" w:hAnsi="HarmonyOS Sans Light"/>
+          <w:sz w:val="23"/>
+          <w:szCs w:val="23"/>
+        </w:rPr>
+      </w:pPr>
+      <w:r>
+        <w:rPr>
+          <w:rFonts w:ascii="HarmonyOS Sans Light" w:eastAsia="字家玲珑锐楷" w:hAnsi="HarmonyOS Sans Light" w:hint="eastAsia"/>
+          <w:sz w:val="23"/>
+          <w:szCs w:val="23"/>
+        </w:rPr>
+        <w:t>第三，得到了这东西的人，也使得被</w:t>
+      </w:r>
+      <w:r>
+        <w:rPr>
+          <w:rFonts w:ascii="HarmonyOS Sans Light" w:eastAsia="字家玲珑锐楷" w:hAnsi="HarmonyOS Sans Light" w:hint="eastAsia"/>
+          <w:sz w:val="23"/>
+          <w:szCs w:val="23"/>
+        </w:rPr>
+        <w:t>ta</w:t>
+      </w:r>
+      <w:r>
+        <w:rPr>
+          <w:rFonts w:ascii="HarmonyOS Sans Light" w:eastAsia="字家玲珑锐楷" w:hAnsi="HarmonyOS Sans Light" w:hint="eastAsia"/>
+          <w:sz w:val="23"/>
+          <w:szCs w:val="23"/>
+        </w:rPr>
+        <w:t>所祝福的人得到更多的可能性。</w:t>
+      </w:r>
+    </w:p>
+    <w:p>
+      <w:pPr>
+        <w:spacing w:beforeLines="35" w:before="114" w:afterLines="35" w:after="114" w:line="320" w:lineRule="exact"/>
+        <w:ind w:left="420"/>
+        <w:rPr>
+          <w:rFonts w:ascii="HarmonyOS Sans Light" w:eastAsia="字家玲珑锐楷" w:hAnsi="HarmonyOS Sans Light"/>
+          <w:sz w:val="23"/>
+          <w:szCs w:val="23"/>
+        </w:rPr>
+      </w:pPr>
+      <w:r>
+        <w:rPr>
+          <w:rFonts w:ascii="点字青花楷" w:eastAsia="点字青花楷" w:hAnsi="HarmonyOS Sans Light" w:hint="eastAsia"/>
+          <w:sz w:val="23"/>
+          <w:szCs w:val="23"/>
+        </w:rPr>
+        <w:t>任何事物，只要满足这三个条件，就是绝对意义上有价值的</w:t>
+      </w:r>
+      <w:r>
+        <w:rPr>
+          <w:rFonts w:ascii="HarmonyOS Sans Light" w:eastAsia="字家玲珑锐楷" w:hAnsi="HarmonyOS Sans Light" w:hint="eastAsia"/>
+          <w:sz w:val="23"/>
+          <w:szCs w:val="23"/>
         </w:rPr>
         <w:t>。</w:t>
       </w:r>
     </w:p>
     <w:p>
       <w:pPr>
-        <w:spacing w:line="320" w:lineRule="exact"/>
+        <w:spacing w:beforeLines="35" w:before="114" w:afterLines="35" w:after="114" w:line="320" w:lineRule="exact"/>
         <w:ind w:left="420"/>
         <w:rPr>
           <w:rFonts w:ascii="HarmonyOS Sans Light" w:eastAsia="字家玲珑锐楷" w:hAnsi="HarmonyOS Sans Light"/>
-          <w:sz w:val="21"/>
-          <w:szCs w:val="21"/>
-        </w:rPr>
-      </w:pPr>
-      <w:r>
-        <w:rPr>
-          <w:rFonts w:ascii="HarmonyOS Sans Light" w:eastAsia="字家玲珑锐楷" w:hAnsi="HarmonyOS Sans Light" w:hint="eastAsia"/>
-          <w:sz w:val="21"/>
-          <w:szCs w:val="21"/>
-        </w:rPr>
-        <w:t>注意——我为它“伤心”了、“难过”了这类“感情损失”不计分。</w:t>
-      </w:r>
-    </w:p>
-    <w:p>
-      <w:pPr>
-        <w:spacing w:line="320" w:lineRule="exact"/>
-        <w:ind w:left="420"/>
-        <w:rPr>
-          <w:rFonts w:ascii="HarmonyOS Sans Light" w:eastAsia="字家玲珑锐楷" w:hAnsi="HarmonyOS Sans Light"/>
-          <w:sz w:val="21"/>
-          <w:szCs w:val="21"/>
-        </w:rPr>
-      </w:pPr>
-    </w:p>
-    <w:p>
-      <w:pPr>
-        <w:spacing w:line="320" w:lineRule="exact"/>
-        <w:ind w:left="420"/>
-        <w:rPr>
-          <w:rFonts w:ascii="HarmonyOS Sans Light" w:eastAsia="字家玲珑锐楷" w:hAnsi="HarmonyOS Sans Light"/>
-          <w:sz w:val="21"/>
-          <w:szCs w:val="21"/>
-        </w:rPr>
-      </w:pPr>
-      <w:r>
-        <w:rPr>
-          <w:rFonts w:ascii="HarmonyOS Sans Light" w:eastAsia="字家玲珑锐楷" w:hAnsi="HarmonyOS Sans Light" w:hint="eastAsia"/>
-          <w:sz w:val="21"/>
-          <w:szCs w:val="21"/>
-        </w:rPr>
-        <w:t>第二，</w:t>
-      </w:r>
-      <w:r>
-        <w:rPr>
-          <w:rFonts w:ascii="HarmonyOS Sans Light" w:eastAsia="字家玲珑锐楷" w:hAnsi="HarmonyOS Sans Light" w:hint="eastAsia"/>
-          <w:sz w:val="21"/>
-          <w:szCs w:val="21"/>
-        </w:rPr>
-        <w:t>这人得到之后会变好。</w:t>
-      </w:r>
-    </w:p>
-    <w:p>
-      <w:pPr>
-        <w:spacing w:line="320" w:lineRule="exact"/>
-        <w:ind w:left="420"/>
-        <w:rPr>
-          <w:rFonts w:ascii="HarmonyOS Sans Light" w:eastAsia="字家玲珑锐楷" w:hAnsi="HarmonyOS Sans Light"/>
-          <w:sz w:val="21"/>
-          <w:szCs w:val="21"/>
-        </w:rPr>
-      </w:pPr>
-      <w:r>
-        <w:rPr>
-          <w:rFonts w:ascii="HarmonyOS Sans Light" w:eastAsia="字家玲珑锐楷" w:hAnsi="HarmonyOS Sans Light" w:hint="eastAsia"/>
-          <w:sz w:val="21"/>
-          <w:szCs w:val="21"/>
-        </w:rPr>
-        <w:t>所谓的变好，是指</w:t>
-      </w:r>
-      <w:r>
-        <w:rPr>
-          <w:rFonts w:ascii="HarmonyOS Sans Light" w:eastAsia="字家玲珑锐楷" w:hAnsi="HarmonyOS Sans Light" w:hint="eastAsia"/>
-          <w:sz w:val="21"/>
-          <w:szCs w:val="21"/>
-        </w:rPr>
-        <w:t>ta</w:t>
-      </w:r>
-      <w:r>
-        <w:rPr>
-          <w:rFonts w:ascii="HarmonyOS Sans Light" w:eastAsia="字家玲珑锐楷" w:hAnsi="HarmonyOS Sans Light" w:hint="eastAsia"/>
-          <w:sz w:val="21"/>
-          <w:szCs w:val="21"/>
-        </w:rPr>
-        <w:t>自己因此拥有了更多的可能性——某些以前</w:t>
-      </w:r>
-      <w:r>
-        <w:rPr>
-          <w:rFonts w:ascii="HarmonyOS Sans Light" w:eastAsia="字家玲珑锐楷" w:hAnsi="HarmonyOS Sans Light" w:hint="eastAsia"/>
-          <w:sz w:val="21"/>
-          <w:szCs w:val="21"/>
-        </w:rPr>
-        <w:t>ta</w:t>
-      </w:r>
-      <w:r>
-        <w:rPr>
-          <w:rFonts w:ascii="HarmonyOS Sans Light" w:eastAsia="字家玲珑锐楷" w:hAnsi="HarmonyOS Sans Light" w:hint="eastAsia"/>
-          <w:sz w:val="21"/>
-          <w:szCs w:val="21"/>
-        </w:rPr>
-        <w:t>办不到的事，因为有了这个</w:t>
-      </w:r>
-      <w:r>
-        <w:rPr>
-          <w:rFonts w:ascii="HarmonyOS Sans Light" w:eastAsia="字家玲珑锐楷" w:hAnsi="HarmonyOS Sans Light" w:hint="eastAsia"/>
-          <w:sz w:val="21"/>
-          <w:szCs w:val="21"/>
-        </w:rPr>
-        <w:t>ta</w:t>
-      </w:r>
-      <w:r>
-        <w:rPr>
-          <w:rFonts w:ascii="HarmonyOS Sans Light" w:eastAsia="字家玲珑锐楷" w:hAnsi="HarmonyOS Sans Light" w:hint="eastAsia"/>
-          <w:sz w:val="21"/>
-          <w:szCs w:val="21"/>
-        </w:rPr>
-        <w:t>可以办到了。</w:t>
-      </w:r>
-    </w:p>
-    <w:p>
-      <w:pPr>
-        <w:spacing w:line="320" w:lineRule="exact"/>
-        <w:ind w:left="420"/>
-        <w:rPr>
-          <w:rFonts w:ascii="点字青花楷" w:eastAsia="点字青花楷" w:hAnsi="HarmonyOS Sans Light"/>
-          <w:sz w:val="21"/>
-          <w:szCs w:val="21"/>
-        </w:rPr>
-      </w:pPr>
-      <w:r>
-        <w:rPr>
-          <w:rFonts w:ascii="点字青花楷" w:eastAsia="点字青花楷" w:hAnsi="HarmonyOS Sans Light" w:hint="eastAsia"/>
-          <w:sz w:val="21"/>
-          <w:szCs w:val="21"/>
-        </w:rPr>
-        <w:t>健康、财富、智慧，归根到底其实只是三种不同形式的“可能性通货”。</w:t>
-      </w:r>
-    </w:p>
-    <w:p>
-      <w:pPr>
-        <w:spacing w:line="320" w:lineRule="exact"/>
-        <w:ind w:left="420"/>
-        <w:rPr>
-          <w:rFonts w:ascii="HarmonyOS Sans Light" w:eastAsia="字家玲珑锐楷" w:hAnsi="HarmonyOS Sans Light"/>
-          <w:sz w:val="21"/>
-          <w:szCs w:val="21"/>
-        </w:rPr>
-      </w:pPr>
-      <w:r>
-        <w:rPr>
-          <w:rFonts w:ascii="HarmonyOS Sans Light" w:eastAsia="字家玲珑锐楷" w:hAnsi="HarmonyOS Sans Light" w:hint="eastAsia"/>
-          <w:sz w:val="21"/>
-          <w:szCs w:val="21"/>
-        </w:rPr>
-        <w:t>第三，得到了这东西的人，也使得被</w:t>
-      </w:r>
-      <w:r>
-        <w:rPr>
-          <w:rFonts w:ascii="HarmonyOS Sans Light" w:eastAsia="字家玲珑锐楷" w:hAnsi="HarmonyOS Sans Light" w:hint="eastAsia"/>
-          <w:sz w:val="21"/>
-          <w:szCs w:val="21"/>
-        </w:rPr>
-        <w:t>ta</w:t>
-      </w:r>
-      <w:r>
-        <w:rPr>
-          <w:rFonts w:ascii="HarmonyOS Sans Light" w:eastAsia="字家玲珑锐楷" w:hAnsi="HarmonyOS Sans Light" w:hint="eastAsia"/>
-          <w:sz w:val="21"/>
-          <w:szCs w:val="21"/>
-        </w:rPr>
-        <w:t>所祝福的人得到更多的可能性。</w:t>
-      </w:r>
-    </w:p>
-    <w:p>
-      <w:pPr>
-        <w:spacing w:line="320" w:lineRule="exact"/>
-        <w:ind w:left="420"/>
-        <w:rPr>
-          <w:rFonts w:ascii="HarmonyOS Sans Light" w:eastAsia="字家玲珑锐楷" w:hAnsi="HarmonyOS Sans Light"/>
-          <w:sz w:val="21"/>
-          <w:szCs w:val="21"/>
-        </w:rPr>
-      </w:pPr>
-      <w:r>
-        <w:rPr>
-          <w:rFonts w:ascii="点字青花楷" w:eastAsia="点字青花楷" w:hAnsi="HarmonyOS Sans Light" w:hint="eastAsia"/>
-          <w:sz w:val="21"/>
-          <w:szCs w:val="21"/>
-        </w:rPr>
-        <w:t>任何事物，只要满足这三个条件，就是绝对意义上有价值的</w:t>
-      </w:r>
-      <w:r>
-        <w:rPr>
-          <w:rFonts w:ascii="HarmonyOS Sans Light" w:eastAsia="字家玲珑锐楷" w:hAnsi="HarmonyOS Sans Light" w:hint="eastAsia"/>
-          <w:sz w:val="21"/>
-          <w:szCs w:val="21"/>
-        </w:rPr>
-        <w:t>。</w:t>
-      </w:r>
-    </w:p>
-    <w:p>
-      <w:pPr>
-        <w:spacing w:line="320" w:lineRule="exact"/>
-        <w:ind w:left="420"/>
-        <w:rPr>
-          <w:rFonts w:ascii="HarmonyOS Sans Light" w:eastAsia="字家玲珑锐楷" w:hAnsi="HarmonyOS Sans Light"/>
-          <w:sz w:val="21"/>
-          <w:szCs w:val="21"/>
-        </w:rPr>
-      </w:pPr>
-      <w:r>
-        <w:rPr>
-          <w:rFonts w:ascii="HarmonyOS Sans Light" w:eastAsia="字家玲珑锐楷" w:hAnsi="HarmonyOS Sans Light" w:hint="eastAsia"/>
-          <w:sz w:val="21"/>
-          <w:szCs w:val="21"/>
+          <w:sz w:val="23"/>
+          <w:szCs w:val="23"/>
+        </w:rPr>
+      </w:pPr>
+      <w:r>
+        <w:rPr>
+          <w:rFonts w:ascii="HarmonyOS Sans Light" w:eastAsia="字家玲珑锐楷" w:hAnsi="HarmonyOS Sans Light" w:hint="eastAsia"/>
+          <w:sz w:val="23"/>
+          <w:szCs w:val="23"/>
         </w:rPr>
         <w:t>哪怕它是免费的——尤其当它是免费的。</w:t>
       </w:r>
     </w:p>
     <w:p>
       <w:pPr>
-        <w:spacing w:line="320" w:lineRule="exact"/>
+        <w:spacing w:beforeLines="35" w:before="114" w:afterLines="35" w:after="114" w:line="320" w:lineRule="exact"/>
         <w:ind w:left="420"/>
         <w:jc w:val="right"/>
         <w:rPr>
           <w:rFonts w:ascii="HarmonyOS Sans Light" w:eastAsia="字家玲珑锐楷" w:hAnsi="HarmonyOS Sans Light"/>
-          <w:sz w:val="21"/>
-          <w:szCs w:val="21"/>
-        </w:rPr>
-      </w:pPr>
-    </w:p>
-    <w:p>
-      <w:pPr>
-        <w:spacing w:line="320" w:lineRule="exact"/>
+          <w:sz w:val="23"/>
+          <w:szCs w:val="23"/>
+        </w:rPr>
+      </w:pPr>
+    </w:p>
+    <w:p>
+      <w:pPr>
+        <w:spacing w:beforeLines="35" w:before="114" w:afterLines="35" w:after="114" w:line="320" w:lineRule="exact"/>
         <w:ind w:left="420"/>
         <w:jc w:val="right"/>
         <w:rPr>
           <w:rFonts w:ascii="HarmonyOS Sans Light" w:eastAsia="字家玲珑锐楷" w:hAnsi="HarmonyOS Sans Light"/>
-          <w:sz w:val="21"/>
-          <w:szCs w:val="21"/>
-        </w:rPr>
-      </w:pPr>
-      <w:r>
-        <w:rPr>
-          <w:rFonts w:ascii="HarmonyOS Sans Light" w:eastAsia="字家玲珑锐楷" w:hAnsi="HarmonyOS Sans Light" w:hint="eastAsia"/>
-          <w:sz w:val="21"/>
-          <w:szCs w:val="21"/>
+          <w:sz w:val="23"/>
+          <w:szCs w:val="23"/>
+        </w:rPr>
+      </w:pPr>
+      <w:r>
+        <w:rPr>
+          <w:rFonts w:ascii="HarmonyOS Sans Light" w:eastAsia="字家玲珑锐楷" w:hAnsi="HarmonyOS Sans Light" w:hint="eastAsia"/>
+          <w:sz w:val="23"/>
+          <w:szCs w:val="23"/>
         </w:rPr>
         <w:t>编辑于</w:t>
       </w:r>
       <w:r>
         <w:rPr>
           <w:rFonts w:ascii="HarmonyOS Sans Light" w:eastAsia="字家玲珑锐楷" w:hAnsi="HarmonyOS Sans Light" w:hint="eastAsia"/>
-          <w:sz w:val="21"/>
-          <w:szCs w:val="21"/>
+          <w:sz w:val="23"/>
+          <w:szCs w:val="23"/>
         </w:rPr>
         <w:t xml:space="preserve"> 2021-05-25 11:27</w:t>
       </w:r>
     </w:p>
     <w:p>
       <w:pPr>
-        <w:spacing w:line="320" w:lineRule="exact"/>
+        <w:spacing w:beforeLines="35" w:before="114" w:afterLines="35" w:after="114" w:line="320" w:lineRule="exact"/>
         <w:jc w:val="right"/>
         <w:rPr>
           <w:rFonts w:ascii="HarmonyOS Sans Light" w:eastAsia="字家玲珑锐楷" w:hAnsi="HarmonyOS Sans Light"/>
-          <w:sz w:val="21"/>
-          <w:szCs w:val="21"/>
+          <w:sz w:val="23"/>
+          <w:szCs w:val="23"/>
         </w:rPr>
       </w:pPr>
       <w:hyperlink r:id="rId7" w:history="1">
@@ -524,8 +573,8 @@
           <w:rPr>
             <w:rStyle w:val="ae"/>
             <w:rFonts w:ascii="HarmonyOS Sans Light" w:eastAsia="字家玲珑锐楷" w:hAnsi="HarmonyOS Sans Light"/>
-            <w:sz w:val="21"/>
-            <w:szCs w:val="21"/>
+            <w:sz w:val="23"/>
+            <w:szCs w:val="23"/>
           </w:rPr>
           <w:t>https://www.zhihu.com/answer/1361680758</w:t>
         </w:r>
@@ -533,655 +582,826 @@
     </w:p>
     <w:p>
       <w:pPr>
-        <w:spacing w:line="320" w:lineRule="exact"/>
+        <w:spacing w:beforeLines="35" w:before="114" w:afterLines="35" w:after="114" w:line="320" w:lineRule="exact"/>
         <w:jc w:val="right"/>
         <w:rPr>
           <w:rFonts w:ascii="HarmonyOS Sans Light" w:eastAsia="字家玲珑锐楷" w:hAnsi="HarmonyOS Sans Light"/>
-          <w:sz w:val="21"/>
-          <w:szCs w:val="21"/>
-        </w:rPr>
-      </w:pPr>
-    </w:p>
-    <w:p>
-      <w:pPr>
-        <w:spacing w:line="320" w:lineRule="exact"/>
-        <w:rPr>
-          <w:rFonts w:ascii="HarmonyOS Sans Light" w:eastAsia="字家玲珑锐楷" w:hAnsi="HarmonyOS Sans Light"/>
-          <w:sz w:val="21"/>
-          <w:szCs w:val="21"/>
-        </w:rPr>
-      </w:pPr>
-      <w:r>
-        <w:rPr>
-          <w:rFonts w:ascii="HarmonyOS Sans Light" w:eastAsia="字家玲珑锐楷" w:hAnsi="HarmonyOS Sans Light" w:hint="eastAsia"/>
-          <w:sz w:val="21"/>
-          <w:szCs w:val="21"/>
+          <w:sz w:val="23"/>
+          <w:szCs w:val="23"/>
+        </w:rPr>
+      </w:pPr>
+    </w:p>
+    <w:p>
+      <w:pPr>
+        <w:spacing w:beforeLines="35" w:before="114" w:afterLines="35" w:after="114" w:line="320" w:lineRule="exact"/>
+        <w:rPr>
+          <w:rFonts w:ascii="HarmonyOS Sans Light" w:eastAsia="字家玲珑锐楷" w:hAnsi="HarmonyOS Sans Light"/>
+          <w:sz w:val="23"/>
+          <w:szCs w:val="23"/>
+        </w:rPr>
+      </w:pPr>
+      <w:r>
+        <w:rPr>
+          <w:rFonts w:ascii="HarmonyOS Sans Light" w:eastAsia="字家玲珑锐楷" w:hAnsi="HarmonyOS Sans Light" w:hint="eastAsia"/>
+          <w:sz w:val="23"/>
+          <w:szCs w:val="23"/>
         </w:rPr>
         <w:t>---</w:t>
       </w:r>
     </w:p>
     <w:p>
       <w:pPr>
-        <w:spacing w:line="320" w:lineRule="exact"/>
-        <w:rPr>
-          <w:rFonts w:ascii="HarmonyOS Sans Light" w:eastAsia="字家玲珑锐楷" w:hAnsi="HarmonyOS Sans Light"/>
-          <w:sz w:val="21"/>
-          <w:szCs w:val="21"/>
-        </w:rPr>
-      </w:pPr>
-    </w:p>
-    <w:p>
-      <w:pPr>
-        <w:spacing w:line="320" w:lineRule="exact"/>
-        <w:rPr>
-          <w:rFonts w:ascii="HarmonyOS Sans Light" w:eastAsia="字家玲珑锐楷" w:hAnsi="HarmonyOS Sans Light"/>
-          <w:sz w:val="21"/>
-          <w:szCs w:val="21"/>
-        </w:rPr>
-      </w:pPr>
-    </w:p>
-    <w:p>
-      <w:pPr>
-        <w:spacing w:line="320" w:lineRule="exact"/>
-        <w:rPr>
-          <w:rFonts w:ascii="HarmonyOS Sans Light" w:eastAsia="字家玲珑锐楷" w:hAnsi="HarmonyOS Sans Light"/>
-          <w:sz w:val="21"/>
-          <w:szCs w:val="21"/>
-        </w:rPr>
-      </w:pPr>
-    </w:p>
-    <w:p>
-      <w:pPr>
-        <w:spacing w:line="320" w:lineRule="exact"/>
-        <w:rPr>
-          <w:rFonts w:ascii="HarmonyOS Sans Light" w:eastAsia="字家玲珑锐楷" w:hAnsi="HarmonyOS Sans Light"/>
-          <w:sz w:val="21"/>
-          <w:szCs w:val="21"/>
-        </w:rPr>
-      </w:pPr>
-    </w:p>
-    <w:p>
-      <w:pPr>
-        <w:spacing w:line="320" w:lineRule="exact"/>
-        <w:rPr>
-          <w:rFonts w:ascii="HarmonyOS Sans Light" w:eastAsia="字家玲珑锐楷" w:hAnsi="HarmonyOS Sans Light"/>
-          <w:sz w:val="21"/>
-          <w:szCs w:val="21"/>
-        </w:rPr>
-      </w:pPr>
-    </w:p>
-    <w:p>
-      <w:pPr>
-        <w:spacing w:line="320" w:lineRule="exact"/>
-        <w:rPr>
-          <w:rFonts w:ascii="HarmonyOS Sans Light" w:eastAsia="字家玲珑锐楷" w:hAnsi="HarmonyOS Sans Light"/>
-          <w:sz w:val="21"/>
-          <w:szCs w:val="21"/>
-        </w:rPr>
-      </w:pPr>
-    </w:p>
-    <w:p>
-      <w:pPr>
-        <w:spacing w:line="320" w:lineRule="exact"/>
-        <w:rPr>
-          <w:rFonts w:ascii="HarmonyOS Sans Light" w:eastAsia="字家玲珑锐楷" w:hAnsi="HarmonyOS Sans Light"/>
-          <w:sz w:val="21"/>
-          <w:szCs w:val="21"/>
-        </w:rPr>
-      </w:pPr>
-    </w:p>
-    <w:p>
-      <w:pPr>
-        <w:spacing w:line="320" w:lineRule="exact"/>
-        <w:rPr>
-          <w:rFonts w:ascii="HarmonyOS Sans Light" w:eastAsia="字家玲珑锐楷" w:hAnsi="HarmonyOS Sans Light"/>
-          <w:sz w:val="21"/>
-          <w:szCs w:val="21"/>
-        </w:rPr>
-      </w:pPr>
-    </w:p>
-    <w:p>
-      <w:pPr>
-        <w:spacing w:line="320" w:lineRule="exact"/>
-        <w:rPr>
-          <w:rFonts w:ascii="HarmonyOS Sans Light" w:eastAsia="字家玲珑锐楷" w:hAnsi="HarmonyOS Sans Light"/>
-          <w:sz w:val="21"/>
-          <w:szCs w:val="21"/>
-        </w:rPr>
-      </w:pPr>
-    </w:p>
-    <w:p>
-      <w:pPr>
-        <w:spacing w:line="320" w:lineRule="exact"/>
-        <w:rPr>
-          <w:rFonts w:ascii="HarmonyOS Sans Light" w:eastAsia="字家玲珑锐楷" w:hAnsi="HarmonyOS Sans Light"/>
-          <w:sz w:val="21"/>
-          <w:szCs w:val="21"/>
-        </w:rPr>
-      </w:pPr>
-    </w:p>
-    <w:p>
-      <w:pPr>
-        <w:spacing w:line="320" w:lineRule="exact"/>
-        <w:rPr>
-          <w:rFonts w:ascii="HarmonyOS Sans Light" w:eastAsia="字家玲珑锐楷" w:hAnsi="HarmonyOS Sans Light"/>
-          <w:sz w:val="21"/>
-          <w:szCs w:val="21"/>
-        </w:rPr>
-      </w:pPr>
-    </w:p>
-    <w:p>
-      <w:pPr>
-        <w:spacing w:line="320" w:lineRule="exact"/>
-        <w:rPr>
-          <w:rFonts w:ascii="HarmonyOS Sans Light" w:eastAsia="字家玲珑锐楷" w:hAnsi="HarmonyOS Sans Light"/>
-          <w:sz w:val="21"/>
-          <w:szCs w:val="21"/>
-        </w:rPr>
-      </w:pPr>
-    </w:p>
-    <w:p>
-      <w:pPr>
-        <w:spacing w:line="320" w:lineRule="exact"/>
-        <w:rPr>
-          <w:rFonts w:ascii="HarmonyOS Sans Light" w:eastAsia="字家玲珑锐楷" w:hAnsi="HarmonyOS Sans Light"/>
-          <w:sz w:val="21"/>
-          <w:szCs w:val="21"/>
-        </w:rPr>
-      </w:pPr>
-    </w:p>
-    <w:p>
-      <w:pPr>
-        <w:spacing w:line="320" w:lineRule="exact"/>
-        <w:rPr>
-          <w:rFonts w:ascii="HarmonyOS Sans Light" w:eastAsia="字家玲珑锐楷" w:hAnsi="HarmonyOS Sans Light"/>
-          <w:sz w:val="21"/>
-          <w:szCs w:val="21"/>
-        </w:rPr>
-      </w:pPr>
-    </w:p>
-    <w:p>
-      <w:pPr>
-        <w:spacing w:line="320" w:lineRule="exact"/>
-        <w:rPr>
-          <w:rFonts w:ascii="HarmonyOS Sans Light" w:eastAsia="字家玲珑锐楷" w:hAnsi="HarmonyOS Sans Light"/>
-          <w:sz w:val="21"/>
-          <w:szCs w:val="21"/>
-        </w:rPr>
-      </w:pPr>
-    </w:p>
-    <w:p>
-      <w:pPr>
-        <w:spacing w:line="320" w:lineRule="exact"/>
-        <w:rPr>
-          <w:rFonts w:ascii="HarmonyOS Sans Light" w:eastAsia="字家玲珑锐楷" w:hAnsi="HarmonyOS Sans Light"/>
-          <w:sz w:val="21"/>
-          <w:szCs w:val="21"/>
-        </w:rPr>
-      </w:pPr>
-    </w:p>
-    <w:p>
-      <w:pPr>
-        <w:spacing w:line="320" w:lineRule="exact"/>
-        <w:rPr>
-          <w:rFonts w:ascii="HarmonyOS Sans Light" w:eastAsia="字家玲珑锐楷" w:hAnsi="HarmonyOS Sans Light"/>
-          <w:sz w:val="21"/>
-          <w:szCs w:val="21"/>
-        </w:rPr>
-      </w:pPr>
-    </w:p>
-    <w:p>
-      <w:pPr>
-        <w:spacing w:line="320" w:lineRule="exact"/>
-        <w:rPr>
-          <w:rFonts w:ascii="HarmonyOS Sans Light" w:eastAsia="字家玲珑锐楷" w:hAnsi="HarmonyOS Sans Light"/>
-          <w:sz w:val="21"/>
-          <w:szCs w:val="21"/>
-        </w:rPr>
-      </w:pPr>
-    </w:p>
-    <w:p>
-      <w:pPr>
-        <w:spacing w:line="320" w:lineRule="exact"/>
-        <w:rPr>
-          <w:rFonts w:ascii="HarmonyOS Sans Light" w:eastAsia="字家玲珑锐楷" w:hAnsi="HarmonyOS Sans Light"/>
-          <w:sz w:val="21"/>
-          <w:szCs w:val="21"/>
-        </w:rPr>
-      </w:pPr>
-    </w:p>
-    <w:p>
-      <w:pPr>
-        <w:spacing w:line="320" w:lineRule="exact"/>
-        <w:rPr>
-          <w:rFonts w:ascii="HarmonyOS Sans Light" w:eastAsia="字家玲珑锐楷" w:hAnsi="HarmonyOS Sans Light"/>
-          <w:sz w:val="21"/>
-          <w:szCs w:val="21"/>
-        </w:rPr>
-      </w:pPr>
-    </w:p>
-    <w:p>
-      <w:pPr>
-        <w:spacing w:line="320" w:lineRule="exact"/>
-        <w:rPr>
-          <w:rFonts w:ascii="HarmonyOS Sans Light" w:eastAsia="字家玲珑锐楷" w:hAnsi="HarmonyOS Sans Light"/>
-          <w:sz w:val="21"/>
-          <w:szCs w:val="21"/>
-        </w:rPr>
-      </w:pPr>
-    </w:p>
-    <w:p>
-      <w:pPr>
-        <w:spacing w:line="320" w:lineRule="exact"/>
-        <w:rPr>
-          <w:rFonts w:ascii="HarmonyOS Sans Light" w:eastAsia="字家玲珑锐楷" w:hAnsi="HarmonyOS Sans Light" w:hint="eastAsia"/>
-          <w:sz w:val="21"/>
-          <w:szCs w:val="21"/>
-        </w:rPr>
-      </w:pPr>
-    </w:p>
-    <w:p>
-      <w:pPr>
-        <w:spacing w:line="320" w:lineRule="exact"/>
-        <w:rPr>
-          <w:rFonts w:ascii="HarmonyOS Sans Light" w:eastAsia="字家玲珑锐楷" w:hAnsi="HarmonyOS Sans Light"/>
-          <w:sz w:val="21"/>
-          <w:szCs w:val="21"/>
-        </w:rPr>
-      </w:pPr>
-    </w:p>
-    <w:p>
-      <w:pPr>
-        <w:spacing w:line="320" w:lineRule="exact"/>
-        <w:rPr>
-          <w:rFonts w:ascii="HarmonyOS Sans Light" w:eastAsia="字家玲珑锐楷" w:hAnsi="HarmonyOS Sans Light"/>
-          <w:sz w:val="21"/>
-          <w:szCs w:val="21"/>
-        </w:rPr>
-      </w:pPr>
-    </w:p>
-    <w:p>
-      <w:pPr>
-        <w:spacing w:line="320" w:lineRule="exact"/>
-        <w:rPr>
-          <w:rFonts w:ascii="HarmonyOS Sans Light" w:eastAsia="字家玲珑锐楷" w:hAnsi="HarmonyOS Sans Light"/>
-          <w:sz w:val="21"/>
-          <w:szCs w:val="21"/>
-        </w:rPr>
-      </w:pPr>
-      <w:r>
-        <w:rPr>
-          <w:rFonts w:ascii="HarmonyOS Sans Light" w:eastAsia="字家玲珑锐楷" w:hAnsi="HarmonyOS Sans Light" w:hint="eastAsia"/>
-          <w:sz w:val="21"/>
-          <w:szCs w:val="21"/>
+        <w:spacing w:beforeLines="35" w:before="114" w:afterLines="35" w:after="114" w:line="320" w:lineRule="exact"/>
+        <w:rPr>
+          <w:rFonts w:ascii="HarmonyOS Sans Light" w:eastAsia="字家玲珑锐楷" w:hAnsi="HarmonyOS Sans Light"/>
+          <w:sz w:val="23"/>
+          <w:szCs w:val="23"/>
+        </w:rPr>
+      </w:pPr>
+    </w:p>
+    <w:p>
+      <w:pPr>
+        <w:spacing w:beforeLines="35" w:before="114" w:afterLines="35" w:after="114" w:line="320" w:lineRule="exact"/>
+        <w:rPr>
+          <w:rFonts w:ascii="HarmonyOS Sans Light" w:eastAsia="字家玲珑锐楷" w:hAnsi="HarmonyOS Sans Light"/>
+          <w:sz w:val="23"/>
+          <w:szCs w:val="23"/>
+        </w:rPr>
+      </w:pPr>
+    </w:p>
+    <w:p>
+      <w:pPr>
+        <w:spacing w:beforeLines="35" w:before="114" w:afterLines="35" w:after="114" w:line="320" w:lineRule="exact"/>
+        <w:rPr>
+          <w:rFonts w:ascii="HarmonyOS Sans Light" w:eastAsia="字家玲珑锐楷" w:hAnsi="HarmonyOS Sans Light"/>
+          <w:sz w:val="23"/>
+          <w:szCs w:val="23"/>
+        </w:rPr>
+      </w:pPr>
+    </w:p>
+    <w:p>
+      <w:pPr>
+        <w:spacing w:beforeLines="35" w:before="114" w:afterLines="35" w:after="114" w:line="320" w:lineRule="exact"/>
+        <w:rPr>
+          <w:rFonts w:ascii="HarmonyOS Sans Light" w:eastAsia="字家玲珑锐楷" w:hAnsi="HarmonyOS Sans Light"/>
+          <w:sz w:val="23"/>
+          <w:szCs w:val="23"/>
+        </w:rPr>
+      </w:pPr>
+    </w:p>
+    <w:p>
+      <w:pPr>
+        <w:spacing w:beforeLines="35" w:before="114" w:afterLines="35" w:after="114" w:line="320" w:lineRule="exact"/>
+        <w:rPr>
+          <w:rFonts w:ascii="HarmonyOS Sans Light" w:eastAsia="字家玲珑锐楷" w:hAnsi="HarmonyOS Sans Light"/>
+          <w:sz w:val="23"/>
+          <w:szCs w:val="23"/>
+        </w:rPr>
+      </w:pPr>
+    </w:p>
+    <w:p>
+      <w:pPr>
+        <w:spacing w:beforeLines="35" w:before="114" w:afterLines="35" w:after="114" w:line="320" w:lineRule="exact"/>
+        <w:rPr>
+          <w:rFonts w:ascii="HarmonyOS Sans Light" w:eastAsia="字家玲珑锐楷" w:hAnsi="HarmonyOS Sans Light"/>
+          <w:sz w:val="23"/>
+          <w:szCs w:val="23"/>
+        </w:rPr>
+      </w:pPr>
+    </w:p>
+    <w:p>
+      <w:pPr>
+        <w:spacing w:beforeLines="35" w:before="114" w:afterLines="35" w:after="114" w:line="320" w:lineRule="exact"/>
+        <w:rPr>
+          <w:rFonts w:ascii="HarmonyOS Sans Light" w:eastAsia="字家玲珑锐楷" w:hAnsi="HarmonyOS Sans Light"/>
+          <w:sz w:val="23"/>
+          <w:szCs w:val="23"/>
+        </w:rPr>
+      </w:pPr>
+    </w:p>
+    <w:p>
+      <w:pPr>
+        <w:spacing w:beforeLines="35" w:before="114" w:afterLines="35" w:after="114" w:line="320" w:lineRule="exact"/>
+        <w:rPr>
+          <w:rFonts w:ascii="HarmonyOS Sans Light" w:eastAsia="字家玲珑锐楷" w:hAnsi="HarmonyOS Sans Light"/>
+          <w:sz w:val="23"/>
+          <w:szCs w:val="23"/>
+        </w:rPr>
+      </w:pPr>
+    </w:p>
+    <w:p>
+      <w:pPr>
+        <w:spacing w:beforeLines="35" w:before="114" w:afterLines="35" w:after="114" w:line="320" w:lineRule="exact"/>
+        <w:rPr>
+          <w:rFonts w:ascii="HarmonyOS Sans Light" w:eastAsia="字家玲珑锐楷" w:hAnsi="HarmonyOS Sans Light" w:hint="eastAsia"/>
+          <w:sz w:val="23"/>
+          <w:szCs w:val="23"/>
+        </w:rPr>
+      </w:pPr>
+    </w:p>
+    <w:p>
+      <w:pPr>
+        <w:spacing w:beforeLines="35" w:before="114" w:afterLines="35" w:after="114" w:line="320" w:lineRule="exact"/>
+        <w:rPr>
+          <w:rFonts w:ascii="HarmonyOS Sans Light" w:eastAsia="字家玲珑锐楷" w:hAnsi="HarmonyOS Sans Light"/>
+          <w:sz w:val="23"/>
+          <w:szCs w:val="23"/>
+        </w:rPr>
+      </w:pPr>
+    </w:p>
+    <w:p>
+      <w:pPr>
+        <w:spacing w:beforeLines="35" w:before="114" w:afterLines="35" w:after="114" w:line="320" w:lineRule="exact"/>
+        <w:rPr>
+          <w:rFonts w:ascii="HarmonyOS Sans Light" w:eastAsia="字家玲珑锐楷" w:hAnsi="HarmonyOS Sans Light"/>
+          <w:sz w:val="23"/>
+          <w:szCs w:val="23"/>
+        </w:rPr>
+      </w:pPr>
+      <w:proofErr w:type="gramStart"/>
+      <w:r>
+        <w:rPr>
+          <w:rFonts w:ascii="HarmonyOS Sans Light" w:eastAsia="字家玲珑锐楷" w:hAnsi="HarmonyOS Sans Light" w:hint="eastAsia"/>
+          <w:sz w:val="23"/>
+          <w:szCs w:val="23"/>
         </w:rPr>
         <w:lastRenderedPageBreak/>
-        <w:t>评论区：</w:t>
-      </w:r>
-    </w:p>
-    <w:p>
-      <w:pPr>
-        <w:spacing w:line="320" w:lineRule="exact"/>
-        <w:rPr>
-          <w:rFonts w:ascii="HarmonyOS Sans Light" w:eastAsia="字家玲珑锐楷" w:hAnsi="HarmonyOS Sans Light"/>
-          <w:sz w:val="21"/>
-          <w:szCs w:val="21"/>
-        </w:rPr>
-      </w:pPr>
-    </w:p>
-    <w:p>
-      <w:pPr>
-        <w:spacing w:line="320" w:lineRule="exact"/>
+        <w:t>评论区</w:t>
+      </w:r>
+      <w:proofErr w:type="gramEnd"/>
+      <w:r>
+        <w:rPr>
+          <w:rFonts w:ascii="HarmonyOS Sans Light" w:eastAsia="字家玲珑锐楷" w:hAnsi="HarmonyOS Sans Light" w:hint="eastAsia"/>
+          <w:sz w:val="23"/>
+          <w:szCs w:val="23"/>
+        </w:rPr>
+        <w:t>:</w:t>
+      </w:r>
+    </w:p>
+    <w:p>
+      <w:pPr>
+        <w:spacing w:beforeLines="35" w:before="114" w:afterLines="35" w:after="114" w:line="320" w:lineRule="exact"/>
+        <w:rPr>
+          <w:rFonts w:ascii="HarmonyOS Sans Light" w:eastAsia="字家玲珑锐楷" w:hAnsi="HarmonyOS Sans Light"/>
+          <w:sz w:val="23"/>
+          <w:szCs w:val="23"/>
+        </w:rPr>
+      </w:pPr>
+    </w:p>
+    <w:p>
+      <w:pPr>
+        <w:spacing w:beforeLines="35" w:before="114" w:afterLines="35" w:after="114" w:line="320" w:lineRule="exact"/>
         <w:ind w:firstLine="420"/>
         <w:rPr>
           <w:rFonts w:ascii="HarmonyOS Sans Light" w:eastAsia="字家玲珑锐楷" w:hAnsi="HarmonyOS Sans Light"/>
-          <w:sz w:val="21"/>
-          <w:szCs w:val="21"/>
-        </w:rPr>
-      </w:pPr>
-      <w:r>
-        <w:rPr>
-          <w:rFonts w:ascii="HarmonyOS Sans Light" w:eastAsia="字家玲珑锐楷" w:hAnsi="HarmonyOS Sans Light"/>
-          <w:sz w:val="21"/>
-          <w:szCs w:val="21"/>
+          <w:sz w:val="23"/>
+          <w:szCs w:val="23"/>
+        </w:rPr>
+      </w:pPr>
+      <w:r>
+        <w:rPr>
+          <w:rFonts w:ascii="HarmonyOS Sans Light" w:eastAsia="字家玲珑锐楷" w:hAnsi="HarmonyOS Sans Light"/>
+          <w:sz w:val="23"/>
+          <w:szCs w:val="23"/>
         </w:rPr>
         <w:t xml:space="preserve">Q: </w:t>
       </w:r>
       <w:r>
         <w:rPr>
           <w:rFonts w:ascii="HarmonyOS Sans Light" w:eastAsia="字家玲珑锐楷" w:hAnsi="HarmonyOS Sans Light" w:hint="eastAsia"/>
-          <w:sz w:val="21"/>
-          <w:szCs w:val="21"/>
+          <w:sz w:val="23"/>
+          <w:szCs w:val="23"/>
         </w:rPr>
         <w:t>总结一下特征</w:t>
       </w:r>
       <w:r>
         <w:rPr>
           <w:rFonts w:ascii="HarmonyOS Sans Light" w:eastAsia="字家玲珑锐楷" w:hAnsi="HarmonyOS Sans Light" w:hint="eastAsia"/>
-          <w:sz w:val="21"/>
-          <w:szCs w:val="21"/>
+          <w:sz w:val="23"/>
+          <w:szCs w:val="23"/>
         </w:rPr>
         <w:t>。</w:t>
       </w:r>
       <w:r>
         <w:rPr>
           <w:rFonts w:ascii="HarmonyOS Sans Light" w:eastAsia="字家玲珑锐楷" w:hAnsi="HarmonyOS Sans Light" w:hint="eastAsia"/>
-          <w:sz w:val="21"/>
-          <w:szCs w:val="21"/>
+          <w:sz w:val="23"/>
+          <w:szCs w:val="23"/>
         </w:rPr>
         <w:t>如果一个东西你愿意付出相当的代价，能让你的能力边界得到提升，并且不阻碍甚至鼓励你去造福别人，那么这个东西就是有利的。换而言之，评价一个东西有多有用，可以从你愿意为之付出多少代价，它能提升你怎样的能力边界，它通过我能对大众有什么样的帮助</w:t>
       </w:r>
       <w:r>
         <w:rPr>
           <w:rFonts w:ascii="HarmonyOS Sans Light" w:eastAsia="字家玲珑锐楷" w:hAnsi="HarmonyOS Sans Light" w:hint="eastAsia"/>
-          <w:sz w:val="21"/>
-          <w:szCs w:val="21"/>
+          <w:sz w:val="23"/>
+          <w:szCs w:val="23"/>
         </w:rPr>
         <w:t xml:space="preserve"> </w:t>
       </w:r>
       <w:r>
         <w:rPr>
           <w:rFonts w:ascii="HarmonyOS Sans Light" w:eastAsia="字家玲珑锐楷" w:hAnsi="HarmonyOS Sans Light" w:hint="eastAsia"/>
-          <w:sz w:val="21"/>
-          <w:szCs w:val="21"/>
+          <w:sz w:val="23"/>
+          <w:szCs w:val="23"/>
         </w:rPr>
         <w:t>这三个维度来衡量。</w:t>
       </w:r>
     </w:p>
     <w:p>
       <w:pPr>
-        <w:spacing w:line="320" w:lineRule="exact"/>
+        <w:spacing w:beforeLines="35" w:before="114" w:afterLines="35" w:after="114" w:line="320" w:lineRule="exact"/>
         <w:ind w:firstLine="420"/>
         <w:rPr>
           <w:rFonts w:ascii="HarmonyOS Sans Light" w:eastAsia="字家玲珑锐楷" w:hAnsi="HarmonyOS Sans Light"/>
-          <w:sz w:val="21"/>
-          <w:szCs w:val="21"/>
-        </w:rPr>
-      </w:pPr>
-      <w:r>
-        <w:rPr>
-          <w:rFonts w:ascii="HarmonyOS Sans Light" w:eastAsia="字家玲珑锐楷" w:hAnsi="HarmonyOS Sans Light"/>
-          <w:sz w:val="21"/>
-          <w:szCs w:val="21"/>
+          <w:sz w:val="23"/>
+          <w:szCs w:val="23"/>
+        </w:rPr>
+      </w:pPr>
+      <w:r>
+        <w:rPr>
+          <w:rFonts w:ascii="HarmonyOS Sans Light" w:eastAsia="字家玲珑锐楷" w:hAnsi="HarmonyOS Sans Light"/>
+          <w:sz w:val="23"/>
+          <w:szCs w:val="23"/>
         </w:rPr>
         <w:t xml:space="preserve">B: </w:t>
       </w:r>
       <w:r>
         <w:rPr>
           <w:rFonts w:ascii="HarmonyOS Sans Light" w:eastAsia="字家玲珑锐楷" w:hAnsi="HarmonyOS Sans Light" w:hint="eastAsia"/>
-          <w:sz w:val="21"/>
-          <w:szCs w:val="21"/>
+          <w:sz w:val="23"/>
+          <w:szCs w:val="23"/>
         </w:rPr>
         <w:t>第一个条件其实是结果的推论，因为它有用，所以它才值得你的代价。后面无非利人利己，当然利己立意的更高，利人的利益的更广。</w:t>
       </w:r>
     </w:p>
     <w:p>
       <w:pPr>
-        <w:spacing w:line="320" w:lineRule="exact"/>
+        <w:spacing w:beforeLines="35" w:before="114" w:afterLines="35" w:after="114" w:line="320" w:lineRule="exact"/>
         <w:ind w:firstLine="420"/>
         <w:rPr>
           <w:rFonts w:ascii="HarmonyOS Sans Light" w:eastAsia="字家玲珑锐楷" w:hAnsi="HarmonyOS Sans Light"/>
-          <w:sz w:val="21"/>
-          <w:szCs w:val="21"/>
-        </w:rPr>
-      </w:pPr>
-      <w:r>
-        <w:rPr>
-          <w:rFonts w:ascii="HarmonyOS Sans Light" w:eastAsia="字家玲珑锐楷" w:hAnsi="HarmonyOS Sans Light" w:hint="eastAsia"/>
-          <w:sz w:val="21"/>
-          <w:szCs w:val="21"/>
+          <w:sz w:val="23"/>
+          <w:szCs w:val="23"/>
+        </w:rPr>
+      </w:pPr>
+      <w:r>
+        <w:rPr>
+          <w:rFonts w:ascii="HarmonyOS Sans Light" w:eastAsia="字家玲珑锐楷" w:hAnsi="HarmonyOS Sans Light" w:hint="eastAsia"/>
+          <w:sz w:val="23"/>
+          <w:szCs w:val="23"/>
         </w:rPr>
         <w:t>Q</w:t>
       </w:r>
       <w:r>
         <w:rPr>
           <w:rFonts w:ascii="HarmonyOS Sans Light" w:eastAsia="字家玲珑锐楷" w:hAnsi="HarmonyOS Sans Light"/>
-          <w:sz w:val="21"/>
-          <w:szCs w:val="21"/>
+          <w:sz w:val="23"/>
+          <w:szCs w:val="23"/>
         </w:rPr>
         <w:t xml:space="preserve">: </w:t>
       </w:r>
       <w:r>
         <w:rPr>
           <w:rFonts w:ascii="HarmonyOS Sans Light" w:eastAsia="字家玲珑锐楷" w:hAnsi="HarmonyOS Sans Light" w:hint="eastAsia"/>
-          <w:sz w:val="21"/>
-          <w:szCs w:val="21"/>
+          <w:sz w:val="23"/>
+          <w:szCs w:val="23"/>
         </w:rPr>
         <w:t>愿意付出代价的未必是有用的。</w:t>
       </w:r>
     </w:p>
     <w:p>
       <w:pPr>
-        <w:spacing w:line="320" w:lineRule="exact"/>
+        <w:spacing w:beforeLines="35" w:before="114" w:afterLines="35" w:after="114" w:line="320" w:lineRule="exact"/>
         <w:ind w:firstLine="420"/>
         <w:rPr>
           <w:rFonts w:ascii="HarmonyOS Sans Light" w:eastAsia="字家玲珑锐楷" w:hAnsi="HarmonyOS Sans Light"/>
-          <w:sz w:val="21"/>
-          <w:szCs w:val="21"/>
-        </w:rPr>
-      </w:pPr>
-      <w:r>
-        <w:rPr>
-          <w:rFonts w:ascii="HarmonyOS Sans Light" w:eastAsia="字家玲珑锐楷" w:hAnsi="HarmonyOS Sans Light" w:hint="eastAsia"/>
-          <w:sz w:val="21"/>
-          <w:szCs w:val="21"/>
+          <w:sz w:val="23"/>
+          <w:szCs w:val="23"/>
+        </w:rPr>
+      </w:pPr>
+      <w:r>
+        <w:rPr>
+          <w:rFonts w:ascii="HarmonyOS Sans Light" w:eastAsia="字家玲珑锐楷" w:hAnsi="HarmonyOS Sans Light" w:hint="eastAsia"/>
+          <w:sz w:val="23"/>
+          <w:szCs w:val="23"/>
         </w:rPr>
         <w:t>主观的判断未必是正确的。比如赌博，深陷其中的人愿意为之付出任何代价，这在</w:t>
       </w:r>
       <w:r>
         <w:rPr>
           <w:rFonts w:ascii="HarmonyOS Sans Light" w:eastAsia="字家玲珑锐楷" w:hAnsi="HarmonyOS Sans Light" w:hint="eastAsia"/>
-          <w:sz w:val="21"/>
-          <w:szCs w:val="21"/>
+          <w:sz w:val="23"/>
+          <w:szCs w:val="23"/>
         </w:rPr>
         <w:t>ta</w:t>
       </w:r>
       <w:r>
         <w:rPr>
           <w:rFonts w:ascii="HarmonyOS Sans Light" w:eastAsia="字家玲珑锐楷" w:hAnsi="HarmonyOS Sans Light" w:hint="eastAsia"/>
-          <w:sz w:val="21"/>
-          <w:szCs w:val="21"/>
+          <w:sz w:val="23"/>
+          <w:szCs w:val="23"/>
         </w:rPr>
         <w:t>主观认为中是有用的，但赌博大概率是不能扩展自己的能力边界，反而对健康和金钱有害，对其他人也具有负面效果。所以在评价一个东西有没有用时，不仅要靠主观的判断，也需要引入一些其他的客观的标准来共同评判。作者这里就是提供了一个他的评判标准。</w:t>
       </w:r>
     </w:p>
     <w:p>
       <w:pPr>
-        <w:spacing w:line="320" w:lineRule="exact"/>
+        <w:spacing w:beforeLines="35" w:before="114" w:afterLines="35" w:after="114" w:line="320" w:lineRule="exact"/>
         <w:ind w:firstLine="420"/>
         <w:rPr>
           <w:rFonts w:ascii="HarmonyOS Sans Light" w:eastAsia="字家玲珑锐楷" w:hAnsi="HarmonyOS Sans Light"/>
-          <w:sz w:val="21"/>
-          <w:szCs w:val="21"/>
-        </w:rPr>
-      </w:pPr>
-      <w:r>
-        <w:rPr>
-          <w:rFonts w:ascii="HarmonyOS Sans Light" w:eastAsia="字家玲珑锐楷" w:hAnsi="HarmonyOS Sans Light" w:hint="eastAsia"/>
-          <w:sz w:val="21"/>
-          <w:szCs w:val="21"/>
+          <w:sz w:val="23"/>
+          <w:szCs w:val="23"/>
+        </w:rPr>
+      </w:pPr>
+      <w:r>
+        <w:rPr>
+          <w:rFonts w:ascii="HarmonyOS Sans Light" w:eastAsia="字家玲珑锐楷" w:hAnsi="HarmonyOS Sans Light" w:hint="eastAsia"/>
+          <w:sz w:val="23"/>
+          <w:szCs w:val="23"/>
         </w:rPr>
         <w:t>B</w:t>
       </w:r>
       <w:r>
         <w:rPr>
           <w:rFonts w:ascii="HarmonyOS Sans Light" w:eastAsia="字家玲珑锐楷" w:hAnsi="HarmonyOS Sans Light"/>
-          <w:sz w:val="21"/>
-          <w:szCs w:val="21"/>
+          <w:sz w:val="23"/>
+          <w:szCs w:val="23"/>
         </w:rPr>
         <w:t xml:space="preserve">: </w:t>
       </w:r>
       <w:r>
         <w:rPr>
           <w:rFonts w:ascii="HarmonyOS Sans Light" w:eastAsia="字家玲珑锐楷" w:hAnsi="HarmonyOS Sans Light" w:hint="eastAsia"/>
-          <w:sz w:val="21"/>
-          <w:szCs w:val="21"/>
-        </w:rPr>
-        <w:t>所以第一个其实是个筛选，并不能算是真实的标准。就像找一个化合物，首先根据一个性质把东西划出来。愿不愿意付出代价和有不有用根本没有因果。</w:t>
-      </w:r>
-    </w:p>
-    <w:p>
-      <w:pPr>
-        <w:spacing w:line="320" w:lineRule="exact"/>
+          <w:sz w:val="23"/>
+          <w:szCs w:val="23"/>
+        </w:rPr>
+        <w:t>所以第一个其实是个筛选，并不能算是真实的标准。就像找一个化合物，首先根据一个性质把东西划出来。愿不愿意付出代价和有</w:t>
+      </w:r>
+      <w:proofErr w:type="gramStart"/>
+      <w:r>
+        <w:rPr>
+          <w:rFonts w:ascii="HarmonyOS Sans Light" w:eastAsia="字家玲珑锐楷" w:hAnsi="HarmonyOS Sans Light" w:hint="eastAsia"/>
+          <w:sz w:val="23"/>
+          <w:szCs w:val="23"/>
+        </w:rPr>
+        <w:t>不</w:t>
+      </w:r>
+      <w:proofErr w:type="gramEnd"/>
+      <w:r>
+        <w:rPr>
+          <w:rFonts w:ascii="HarmonyOS Sans Light" w:eastAsia="字家玲珑锐楷" w:hAnsi="HarmonyOS Sans Light" w:hint="eastAsia"/>
+          <w:sz w:val="23"/>
+          <w:szCs w:val="23"/>
+        </w:rPr>
+        <w:t>有用根本没有因果。</w:t>
+      </w:r>
+    </w:p>
+    <w:p>
+      <w:pPr>
+        <w:spacing w:beforeLines="35" w:before="114" w:afterLines="35" w:after="114" w:line="320" w:lineRule="exact"/>
         <w:ind w:firstLine="420"/>
         <w:rPr>
           <w:rFonts w:ascii="HarmonyOS Sans Light" w:eastAsia="字家玲珑锐楷" w:hAnsi="HarmonyOS Sans Light"/>
-          <w:sz w:val="21"/>
-          <w:szCs w:val="21"/>
-        </w:rPr>
-      </w:pPr>
-      <w:r>
-        <w:rPr>
-          <w:rFonts w:ascii="HarmonyOS Sans Light" w:eastAsia="字家玲珑锐楷" w:hAnsi="HarmonyOS Sans Light" w:hint="eastAsia"/>
-          <w:sz w:val="21"/>
-          <w:szCs w:val="21"/>
+          <w:sz w:val="23"/>
+          <w:szCs w:val="23"/>
+        </w:rPr>
+      </w:pPr>
+      <w:r>
+        <w:rPr>
+          <w:rFonts w:ascii="HarmonyOS Sans Light" w:eastAsia="字家玲珑锐楷" w:hAnsi="HarmonyOS Sans Light" w:hint="eastAsia"/>
+          <w:sz w:val="23"/>
+          <w:szCs w:val="23"/>
         </w:rPr>
         <w:t>A</w:t>
       </w:r>
       <w:r>
         <w:rPr>
           <w:rFonts w:ascii="HarmonyOS Sans Light" w:eastAsia="字家玲珑锐楷" w:hAnsi="HarmonyOS Sans Light"/>
-          <w:sz w:val="21"/>
-          <w:szCs w:val="21"/>
+          <w:sz w:val="23"/>
+          <w:szCs w:val="23"/>
         </w:rPr>
         <w:t xml:space="preserve">: </w:t>
       </w:r>
       <w:r>
         <w:rPr>
           <w:rFonts w:ascii="HarmonyOS Sans Light" w:eastAsia="字家玲珑锐楷" w:hAnsi="HarmonyOS Sans Light" w:hint="eastAsia"/>
-          <w:sz w:val="21"/>
-          <w:szCs w:val="21"/>
+          <w:sz w:val="23"/>
+          <w:szCs w:val="23"/>
         </w:rPr>
         <w:t>三条一起成立才行啊</w:t>
       </w:r>
     </w:p>
     <w:p>
       <w:pPr>
-        <w:spacing w:line="320" w:lineRule="exact"/>
+        <w:spacing w:beforeLines="35" w:before="114" w:afterLines="35" w:after="114" w:line="320" w:lineRule="exact"/>
         <w:ind w:firstLine="420"/>
         <w:rPr>
           <w:rFonts w:ascii="HarmonyOS Sans Light" w:eastAsia="字家玲珑锐楷" w:hAnsi="HarmonyOS Sans Light"/>
-          <w:sz w:val="21"/>
-          <w:szCs w:val="21"/>
-        </w:rPr>
-      </w:pPr>
-      <w:r>
-        <w:rPr>
-          <w:rFonts w:ascii="HarmonyOS Sans Light" w:eastAsia="字家玲珑锐楷" w:hAnsi="HarmonyOS Sans Light" w:hint="eastAsia"/>
-          <w:sz w:val="21"/>
-          <w:szCs w:val="21"/>
+          <w:sz w:val="23"/>
+          <w:szCs w:val="23"/>
+        </w:rPr>
+      </w:pPr>
+      <w:r>
+        <w:rPr>
+          <w:rFonts w:ascii="HarmonyOS Sans Light" w:eastAsia="字家玲珑锐楷" w:hAnsi="HarmonyOS Sans Light" w:hint="eastAsia"/>
+          <w:sz w:val="23"/>
+          <w:szCs w:val="23"/>
         </w:rPr>
         <w:t>Q</w:t>
       </w:r>
       <w:r>
         <w:rPr>
           <w:rFonts w:ascii="HarmonyOS Sans Light" w:eastAsia="字家玲珑锐楷" w:hAnsi="HarmonyOS Sans Light"/>
-          <w:sz w:val="21"/>
-          <w:szCs w:val="21"/>
+          <w:sz w:val="23"/>
+          <w:szCs w:val="23"/>
         </w:rPr>
         <w:t xml:space="preserve">: </w:t>
       </w:r>
       <w:r>
         <w:rPr>
           <w:rFonts w:ascii="HarmonyOS Sans Light" w:eastAsia="字家玲珑锐楷" w:hAnsi="HarmonyOS Sans Light" w:hint="eastAsia"/>
-          <w:sz w:val="21"/>
-          <w:szCs w:val="21"/>
+          <w:sz w:val="23"/>
+          <w:szCs w:val="23"/>
         </w:rPr>
         <w:t>愿意付出代价是相信它有用的起点。否则就是假装相信这个东西有用。在愿意付出代价的基础上，我们才能从其他角度来评判这个代价值不值，这个东西有没有那么有用。</w:t>
       </w:r>
     </w:p>
     <w:p>
       <w:pPr>
-        <w:spacing w:line="320" w:lineRule="exact"/>
+        <w:spacing w:beforeLines="35" w:before="114" w:afterLines="35" w:after="114" w:line="320" w:lineRule="exact"/>
         <w:ind w:firstLine="420"/>
         <w:rPr>
           <w:rFonts w:ascii="HarmonyOS Sans Light" w:eastAsia="字家玲珑锐楷" w:hAnsi="HarmonyOS Sans Light"/>
-          <w:sz w:val="21"/>
-          <w:szCs w:val="21"/>
-        </w:rPr>
-      </w:pPr>
-      <w:r>
-        <w:rPr>
-          <w:rFonts w:ascii="HarmonyOS Sans Light" w:eastAsia="字家玲珑锐楷" w:hAnsi="HarmonyOS Sans Light" w:hint="eastAsia"/>
-          <w:sz w:val="21"/>
-          <w:szCs w:val="21"/>
+          <w:sz w:val="23"/>
+          <w:szCs w:val="23"/>
+        </w:rPr>
+      </w:pPr>
+      <w:r>
+        <w:rPr>
+          <w:rFonts w:ascii="HarmonyOS Sans Light" w:eastAsia="字家玲珑锐楷" w:hAnsi="HarmonyOS Sans Light" w:hint="eastAsia"/>
+          <w:sz w:val="23"/>
+          <w:szCs w:val="23"/>
         </w:rPr>
         <w:t>我认为有用与否其实还是个主观认知，但是它应该是短期利益和长期利益的统一，是现在的自己和将来的自己的协商，是对自身价值观的维护和坚持。以上的标准都是为了更好地达到这个目的而存在的。</w:t>
       </w:r>
     </w:p>
     <w:p>
       <w:pPr>
-        <w:spacing w:line="320" w:lineRule="exact"/>
+        <w:spacing w:beforeLines="35" w:before="114" w:afterLines="35" w:after="114" w:line="320" w:lineRule="exact"/>
         <w:ind w:firstLine="420"/>
         <w:jc w:val="right"/>
         <w:rPr>
           <w:rFonts w:ascii="HarmonyOS Sans Light" w:eastAsia="字家玲珑锐楷" w:hAnsi="HarmonyOS Sans Light"/>
-          <w:sz w:val="21"/>
-          <w:szCs w:val="21"/>
-        </w:rPr>
-      </w:pPr>
-      <w:r>
-        <w:rPr>
-          <w:rFonts w:ascii="HarmonyOS Sans Light" w:eastAsia="字家玲珑锐楷" w:hAnsi="HarmonyOS Sans Light" w:hint="eastAsia"/>
-          <w:sz w:val="21"/>
-          <w:szCs w:val="21"/>
+          <w:sz w:val="23"/>
+          <w:szCs w:val="23"/>
+        </w:rPr>
+      </w:pPr>
+      <w:r>
+        <w:rPr>
+          <w:rFonts w:ascii="HarmonyOS Sans Light" w:eastAsia="字家玲珑锐楷" w:hAnsi="HarmonyOS Sans Light" w:hint="eastAsia"/>
+          <w:sz w:val="23"/>
+          <w:szCs w:val="23"/>
         </w:rPr>
         <w:t>-</w:t>
       </w:r>
       <w:r>
         <w:rPr>
           <w:rFonts w:ascii="HarmonyOS Sans Light" w:eastAsia="字家玲珑锐楷" w:hAnsi="HarmonyOS Sans Light"/>
-          <w:sz w:val="21"/>
-          <w:szCs w:val="21"/>
+          <w:sz w:val="23"/>
+          <w:szCs w:val="23"/>
         </w:rPr>
         <w:t>--</w:t>
       </w:r>
     </w:p>
     <w:p>
       <w:pPr>
-        <w:tabs>
-          <w:tab w:val="left" w:pos="5830"/>
-        </w:tabs>
-        <w:spacing w:line="320" w:lineRule="exact"/>
-        <w:rPr>
-          <w:rFonts w:ascii="HarmonyOS Sans Light" w:eastAsia="字家玲珑锐楷" w:hAnsi="HarmonyOS Sans Light"/>
-          <w:sz w:val="21"/>
-          <w:szCs w:val="21"/>
-        </w:rPr>
-      </w:pPr>
-    </w:p>
-    <w:p>
-      <w:pPr>
-        <w:tabs>
-          <w:tab w:val="left" w:pos="5830"/>
-        </w:tabs>
-        <w:spacing w:line="320" w:lineRule="exact"/>
-        <w:rPr>
-          <w:rFonts w:ascii="HarmonyOS Sans Light" w:eastAsia="字家玲珑锐楷" w:hAnsi="HarmonyOS Sans Light" w:hint="eastAsia"/>
-          <w:sz w:val="21"/>
-          <w:szCs w:val="21"/>
-        </w:rPr>
-      </w:pPr>
-      <w:r>
-        <w:rPr>
-          <w:rFonts w:ascii="HarmonyOS Sans Light" w:eastAsia="字家玲珑锐楷" w:hAnsi="HarmonyOS Sans Light" w:hint="eastAsia"/>
-          <w:sz w:val="21"/>
-          <w:szCs w:val="21"/>
+        <w:spacing w:beforeLines="35" w:before="114" w:afterLines="35" w:after="114" w:line="320" w:lineRule="exact"/>
+        <w:ind w:firstLine="420"/>
+        <w:rPr>
+          <w:rFonts w:ascii="HarmonyOS Sans Light" w:eastAsia="字家玲珑锐楷" w:hAnsi="HarmonyOS Sans Light"/>
+          <w:sz w:val="23"/>
+          <w:szCs w:val="23"/>
+        </w:rPr>
+      </w:pPr>
+      <w:r>
+        <w:rPr>
+          <w:rFonts w:ascii="HarmonyOS Sans Light" w:eastAsia="字家玲珑锐楷" w:hAnsi="HarmonyOS Sans Light" w:hint="eastAsia"/>
+          <w:sz w:val="23"/>
+          <w:szCs w:val="23"/>
+        </w:rPr>
+        <w:t>Q</w:t>
+      </w:r>
+      <w:r>
+        <w:rPr>
+          <w:rFonts w:ascii="HarmonyOS Sans Light" w:eastAsia="字家玲珑锐楷" w:hAnsi="HarmonyOS Sans Light"/>
+          <w:sz w:val="23"/>
+          <w:szCs w:val="23"/>
+        </w:rPr>
+        <w:t>:</w:t>
+      </w:r>
+      <w:r>
+        <w:rPr>
+          <w:rFonts w:ascii="HarmonyOS Sans Light" w:eastAsia="字家玲珑锐楷" w:hAnsi="HarmonyOS Sans Light" w:hint="eastAsia"/>
+          <w:sz w:val="23"/>
+          <w:szCs w:val="23"/>
+        </w:rPr>
+        <w:t>按照你的定义，</w:t>
+      </w:r>
+      <w:r>
+        <w:rPr>
+          <w:rFonts w:ascii="HarmonyOS Sans Light" w:eastAsia="字家玲珑锐楷" w:hAnsi="HarmonyOS Sans Light" w:hint="eastAsia"/>
+          <w:sz w:val="23"/>
+          <w:szCs w:val="23"/>
+        </w:rPr>
+        <w:t>“</w:t>
+      </w:r>
+      <w:r>
+        <w:rPr>
+          <w:rFonts w:ascii="HarmonyOS Sans Light" w:eastAsia="字家玲珑锐楷" w:hAnsi="HarmonyOS Sans Light" w:hint="eastAsia"/>
+          <w:sz w:val="23"/>
+          <w:szCs w:val="23"/>
+        </w:rPr>
+        <w:t>毒品创作</w:t>
+      </w:r>
+      <w:r>
+        <w:rPr>
+          <w:rFonts w:ascii="HarmonyOS Sans Light" w:eastAsia="字家玲珑锐楷" w:hAnsi="HarmonyOS Sans Light" w:hint="eastAsia"/>
+          <w:sz w:val="23"/>
+          <w:szCs w:val="23"/>
+        </w:rPr>
+        <w:t>”</w:t>
+      </w:r>
+      <w:r>
+        <w:rPr>
+          <w:rFonts w:ascii="HarmonyOS Sans Light" w:eastAsia="字家玲珑锐楷" w:hAnsi="HarmonyOS Sans Light" w:hint="eastAsia"/>
+          <w:sz w:val="23"/>
+          <w:szCs w:val="23"/>
+        </w:rPr>
+        <w:t>出的优秀作品也算是一种“有用”吗</w:t>
+      </w:r>
+    </w:p>
+    <w:p>
+      <w:pPr>
+        <w:spacing w:beforeLines="35" w:before="114" w:afterLines="35" w:after="114" w:line="320" w:lineRule="exact"/>
+        <w:ind w:firstLine="420"/>
+        <w:rPr>
+          <w:rFonts w:ascii="HarmonyOS Sans Light" w:eastAsia="字家玲珑锐楷" w:hAnsi="HarmonyOS Sans Light"/>
+          <w:sz w:val="23"/>
+          <w:szCs w:val="23"/>
+        </w:rPr>
+      </w:pPr>
+      <w:r>
+        <w:rPr>
+          <w:rFonts w:ascii="HarmonyOS Sans Light" w:eastAsia="字家玲珑锐楷" w:hAnsi="HarmonyOS Sans Light" w:hint="eastAsia"/>
+          <w:sz w:val="23"/>
+          <w:szCs w:val="23"/>
+        </w:rPr>
+        <w:t>A</w:t>
+      </w:r>
+      <w:r>
+        <w:rPr>
+          <w:rFonts w:ascii="HarmonyOS Sans Light" w:eastAsia="字家玲珑锐楷" w:hAnsi="HarmonyOS Sans Light"/>
+          <w:sz w:val="23"/>
+          <w:szCs w:val="23"/>
+        </w:rPr>
+        <w:t xml:space="preserve">: </w:t>
+      </w:r>
+      <w:r>
+        <w:rPr>
+          <w:rFonts w:ascii="HarmonyOS Sans Light" w:eastAsia="字家玲珑锐楷" w:hAnsi="HarmonyOS Sans Light" w:hint="eastAsia"/>
+          <w:sz w:val="23"/>
+          <w:szCs w:val="23"/>
+        </w:rPr>
+        <w:t>啥叫毒品创作？</w:t>
+      </w:r>
+    </w:p>
+    <w:p>
+      <w:pPr>
+        <w:spacing w:beforeLines="35" w:before="114" w:afterLines="35" w:after="114" w:line="320" w:lineRule="exact"/>
+        <w:ind w:firstLine="420"/>
+        <w:rPr>
+          <w:rFonts w:ascii="HarmonyOS Sans Light" w:eastAsia="字家玲珑锐楷" w:hAnsi="HarmonyOS Sans Light"/>
+          <w:sz w:val="23"/>
+          <w:szCs w:val="23"/>
+        </w:rPr>
+      </w:pPr>
+      <w:r>
+        <w:rPr>
+          <w:rFonts w:ascii="HarmonyOS Sans Light" w:eastAsia="字家玲珑锐楷" w:hAnsi="HarmonyOS Sans Light" w:hint="eastAsia"/>
+          <w:sz w:val="23"/>
+          <w:szCs w:val="23"/>
+        </w:rPr>
+        <w:t>B</w:t>
+      </w:r>
+      <w:r>
+        <w:rPr>
+          <w:rFonts w:ascii="HarmonyOS Sans Light" w:eastAsia="字家玲珑锐楷" w:hAnsi="HarmonyOS Sans Light"/>
+          <w:sz w:val="23"/>
+          <w:szCs w:val="23"/>
+        </w:rPr>
+        <w:t xml:space="preserve">: </w:t>
+      </w:r>
+      <w:r>
+        <w:rPr>
+          <w:rFonts w:ascii="HarmonyOS Sans Light" w:eastAsia="字家玲珑锐楷" w:hAnsi="HarmonyOS Sans Light" w:hint="eastAsia"/>
+          <w:sz w:val="23"/>
+          <w:szCs w:val="23"/>
+        </w:rPr>
+        <w:t>第二条和第三条可能不大符合吧，谁会被毒品祝福……</w:t>
+      </w:r>
+    </w:p>
+    <w:p>
+      <w:pPr>
+        <w:spacing w:beforeLines="35" w:before="114" w:afterLines="35" w:after="114" w:line="320" w:lineRule="exact"/>
+        <w:ind w:firstLine="420"/>
+        <w:jc w:val="right"/>
+        <w:rPr>
+          <w:rFonts w:ascii="HarmonyOS Sans Light" w:eastAsia="字家玲珑锐楷" w:hAnsi="HarmonyOS Sans Light"/>
+          <w:sz w:val="23"/>
+          <w:szCs w:val="23"/>
+        </w:rPr>
+      </w:pPr>
+      <w:r>
+        <w:rPr>
+          <w:rFonts w:ascii="HarmonyOS Sans Light" w:eastAsia="字家玲珑锐楷" w:hAnsi="HarmonyOS Sans Light" w:hint="eastAsia"/>
+          <w:sz w:val="23"/>
+          <w:szCs w:val="23"/>
+        </w:rPr>
+        <w:t>-</w:t>
+      </w:r>
+      <w:r>
+        <w:rPr>
+          <w:rFonts w:ascii="HarmonyOS Sans Light" w:eastAsia="字家玲珑锐楷" w:hAnsi="HarmonyOS Sans Light"/>
+          <w:sz w:val="23"/>
+          <w:szCs w:val="23"/>
+        </w:rPr>
+        <w:t>--</w:t>
+      </w:r>
+    </w:p>
+    <w:p>
+      <w:pPr>
+        <w:spacing w:beforeLines="35" w:before="114" w:afterLines="35" w:after="114" w:line="320" w:lineRule="exact"/>
+        <w:ind w:firstLine="420"/>
+        <w:rPr>
+          <w:rFonts w:ascii="HarmonyOS Sans Light" w:eastAsia="字家玲珑锐楷" w:hAnsi="HarmonyOS Sans Light"/>
+          <w:sz w:val="23"/>
+          <w:szCs w:val="23"/>
+        </w:rPr>
+      </w:pPr>
+      <w:r>
+        <w:rPr>
+          <w:rFonts w:ascii="HarmonyOS Sans Light" w:eastAsia="字家玲珑锐楷" w:hAnsi="HarmonyOS Sans Light" w:hint="eastAsia"/>
+          <w:sz w:val="23"/>
+          <w:szCs w:val="23"/>
+        </w:rPr>
+        <w:t>Q</w:t>
+      </w:r>
+      <w:r>
+        <w:rPr>
+          <w:rFonts w:ascii="HarmonyOS Sans Light" w:eastAsia="字家玲珑锐楷" w:hAnsi="HarmonyOS Sans Light"/>
+          <w:sz w:val="23"/>
+          <w:szCs w:val="23"/>
+        </w:rPr>
+        <w:t xml:space="preserve">: </w:t>
+      </w:r>
+      <w:r>
+        <w:rPr>
+          <w:rFonts w:ascii="HarmonyOS Sans Light" w:eastAsia="字家玲珑锐楷" w:hAnsi="HarmonyOS Sans Light" w:hint="eastAsia"/>
+          <w:sz w:val="23"/>
+          <w:szCs w:val="23"/>
+        </w:rPr>
+        <w:t>关联阅读：</w:t>
+      </w:r>
+    </w:p>
+    <w:p>
+      <w:pPr>
+        <w:spacing w:beforeLines="35" w:before="114" w:afterLines="35" w:after="114" w:line="320" w:lineRule="exact"/>
+        <w:ind w:firstLine="420"/>
+        <w:rPr>
+          <w:rFonts w:ascii="HarmonyOS Sans Light" w:eastAsia="字家玲珑锐楷" w:hAnsi="HarmonyOS Sans Light" w:hint="eastAsia"/>
+          <w:sz w:val="23"/>
+          <w:szCs w:val="23"/>
+        </w:rPr>
+      </w:pPr>
+      <w:hyperlink r:id="rId8" w:history="1">
+        <w:r>
+          <w:rPr>
+            <w:rStyle w:val="ae"/>
+            <w:rFonts w:ascii="HarmonyOS Sans Light" w:eastAsia="字家玲珑锐楷" w:hAnsi="HarmonyOS Sans Light"/>
+            <w:sz w:val="23"/>
+            <w:szCs w:val="23"/>
+          </w:rPr>
+          <w:t>https://www.zhihu.com/answer/2878163521</w:t>
+        </w:r>
+      </w:hyperlink>
+      <w:r>
+        <w:rPr>
+          <w:rFonts w:ascii="HarmonyOS Sans Light" w:eastAsia="字家玲珑锐楷" w:hAnsi="HarmonyOS Sans Light" w:hint="eastAsia"/>
+          <w:sz w:val="23"/>
+          <w:szCs w:val="23"/>
+        </w:rPr>
+        <w:t>（</w:t>
+      </w:r>
+      <w:r>
+        <w:rPr>
+          <w:rFonts w:ascii="HarmonyOS Sans Light" w:eastAsia="字家玲珑锐楷" w:hAnsi="HarmonyOS Sans Light" w:hint="eastAsia"/>
+          <w:sz w:val="23"/>
+          <w:szCs w:val="23"/>
+        </w:rPr>
+        <w:t>#</w:t>
+      </w:r>
+      <w:r>
+        <w:rPr>
+          <w:rFonts w:ascii="HarmonyOS Sans Light" w:eastAsia="字家玲珑锐楷" w:hAnsi="HarmonyOS Sans Light" w:hint="eastAsia"/>
+          <w:sz w:val="23"/>
+          <w:szCs w:val="23"/>
+        </w:rPr>
+        <w:t>糟糕</w:t>
+      </w:r>
+      <w:r>
+        <w:rPr>
+          <w:rFonts w:ascii="HarmonyOS Sans Light" w:eastAsia="字家玲珑锐楷" w:hAnsi="HarmonyOS Sans Light" w:hint="eastAsia"/>
+          <w:sz w:val="23"/>
+          <w:szCs w:val="23"/>
+        </w:rPr>
+        <w:t>的</w:t>
+      </w:r>
+      <w:r>
+        <w:rPr>
+          <w:rFonts w:ascii="HarmonyOS Sans Light" w:eastAsia="字家玲珑锐楷" w:hAnsi="HarmonyOS Sans Light" w:hint="eastAsia"/>
+          <w:sz w:val="23"/>
+          <w:szCs w:val="23"/>
+        </w:rPr>
+        <w:t>进步</w:t>
+      </w:r>
+      <w:r>
+        <w:rPr>
+          <w:rFonts w:ascii="HarmonyOS Sans Light" w:eastAsia="字家玲珑锐楷" w:hAnsi="HarmonyOS Sans Light" w:hint="eastAsia"/>
+          <w:sz w:val="23"/>
+          <w:szCs w:val="23"/>
+        </w:rPr>
+        <w:t>#</w:t>
+      </w:r>
+      <w:r>
+        <w:rPr>
+          <w:rFonts w:ascii="HarmonyOS Sans Light" w:eastAsia="字家玲珑锐楷" w:hAnsi="HarmonyOS Sans Light" w:hint="eastAsia"/>
+          <w:sz w:val="23"/>
+          <w:szCs w:val="23"/>
+        </w:rPr>
+        <w:t>）</w:t>
+      </w:r>
+    </w:p>
+    <w:p>
+      <w:pPr>
+        <w:spacing w:beforeLines="35" w:before="114" w:afterLines="35" w:after="114" w:line="320" w:lineRule="exact"/>
+        <w:ind w:firstLine="420"/>
+        <w:jc w:val="right"/>
+        <w:rPr>
+          <w:rFonts w:ascii="HarmonyOS Sans Light" w:eastAsia="字家玲珑锐楷" w:hAnsi="HarmonyOS Sans Light"/>
+          <w:sz w:val="23"/>
+          <w:szCs w:val="23"/>
+        </w:rPr>
+      </w:pPr>
+      <w:r>
+        <w:rPr>
+          <w:rFonts w:ascii="HarmonyOS Sans Light" w:eastAsia="字家玲珑锐楷" w:hAnsi="HarmonyOS Sans Light"/>
+          <w:sz w:val="23"/>
+          <w:szCs w:val="23"/>
+        </w:rPr>
+        <w:t>---</w:t>
+      </w:r>
+    </w:p>
+    <w:p>
+      <w:pPr>
+        <w:spacing w:beforeLines="35" w:before="114" w:afterLines="35" w:after="114" w:line="320" w:lineRule="exact"/>
+        <w:ind w:firstLine="420"/>
+        <w:rPr>
+          <w:rFonts w:ascii="HarmonyOS Sans Light" w:eastAsia="字家玲珑锐楷" w:hAnsi="HarmonyOS Sans Light"/>
+          <w:sz w:val="23"/>
+          <w:szCs w:val="23"/>
+        </w:rPr>
+      </w:pPr>
+      <w:r>
+        <w:rPr>
+          <w:rFonts w:ascii="HarmonyOS Sans Light" w:eastAsia="字家玲珑锐楷" w:hAnsi="HarmonyOS Sans Light" w:hint="eastAsia"/>
+          <w:sz w:val="23"/>
+          <w:szCs w:val="23"/>
         </w:rPr>
         <w:t>更新于</w:t>
       </w:r>
       <w:r>
         <w:rPr>
           <w:rFonts w:ascii="HarmonyOS Sans Light" w:eastAsia="字家玲珑锐楷" w:hAnsi="HarmonyOS Sans Light"/>
-          <w:sz w:val="21"/>
-          <w:szCs w:val="21"/>
-        </w:rPr>
-        <w:t>2022/10/26</w:t>
+          <w:sz w:val="23"/>
+          <w:szCs w:val="23"/>
+        </w:rPr>
+        <w:t>2023/10/5</w:t>
       </w:r>
     </w:p>
     <w:sectPr>
       <w:pgSz w:w="11906" w:h="16838"/>
-      <w:pgMar w:top="284" w:right="1418" w:bottom="284" w:left="1418" w:header="851" w:footer="992" w:gutter="0"/>
+      <w:pgMar w:top="284" w:right="992" w:bottom="284" w:left="992" w:header="851" w:footer="992" w:gutter="0"/>
       <w:cols w:space="425"/>
       <w:docGrid w:type="lines" w:linePitch="326"/>
     </w:sectPr>
@@ -1736,7 +1956,7 @@
   <w:style w:type="paragraph" w:default="1" w:styleId="a">
     <w:name w:val="Normal"/>
     <w:qFormat/>
-    <w:rsid w:val="00C421F3"/>
+    <w:rsid w:val="00C56A4E"/>
   </w:style>
   <w:style w:type="paragraph" w:styleId="1">
     <w:name w:val="heading 1"/>
